--- a/BusinessDensity/Supplemental Capstone Report.docx
+++ b/BusinessDensity/Supplemental Capstone Report.docx
@@ -512,6 +512,10 @@
       <w:r>
         <w:rPr>
           <w:rFonts w:ascii="Times New Roman" w:hAnsi="Times New Roman" w:cs="Times New Roman"/>
+          <w:b/>
+          <w:bCs/>
+          <w:i/>
+          <w:iCs/>
         </w:rPr>
         <w:t>Log_Business_Density</w:t>
       </w:r>
@@ -623,6 +627,10 @@
       <w:r>
         <w:rPr>
           <w:rFonts w:ascii="Times New Roman" w:hAnsi="Times New Roman" w:cs="Times New Roman"/>
+          <w:b/>
+          <w:bCs/>
+          <w:i/>
+          <w:iCs/>
         </w:rPr>
         <w:t>Lagged_Log_Density</w:t>
       </w:r>
@@ -3836,13 +3844,7 @@
         <w:rPr>
           <w:rFonts w:ascii="Times New Roman" w:hAnsi="Times New Roman" w:cs="Times New Roman"/>
         </w:rPr>
-        <w:t>controlling</w:t>
-      </w:r>
-      <w:r>
-        <w:rPr>
-          <w:rFonts w:ascii="Times New Roman" w:hAnsi="Times New Roman" w:cs="Times New Roman"/>
-        </w:rPr>
-        <w:t xml:space="preserve"> </w:t>
+        <w:t xml:space="preserve">controlling </w:t>
       </w:r>
       <w:r>
         <w:rPr>
@@ -8753,6 +8755,7 @@
   <w:style w:type="character" w:default="1" w:styleId="DefaultParagraphFont">
     <w:name w:val="Default Paragraph Font"/>
     <w:uiPriority w:val="1"/>
+    <w:semiHidden/>
     <w:unhideWhenUsed/>
   </w:style>
   <w:style w:type="table" w:default="1" w:styleId="TableNormal">

--- a/BusinessDensity/Supplemental Capstone Report.docx
+++ b/BusinessDensity/Supplemental Capstone Report.docx
@@ -445,19 +445,7 @@
         <w:rPr>
           <w:rFonts w:ascii="Times New Roman" w:hAnsi="Times New Roman" w:cs="Times New Roman"/>
         </w:rPr>
-        <w:t>The primary objective of this project is to break down changes in business density into three parts: time, location, and industry</w:t>
-      </w:r>
-      <w:r>
-        <w:rPr>
-          <w:rFonts w:ascii="Times New Roman" w:hAnsi="Times New Roman" w:cs="Times New Roman"/>
-        </w:rPr>
-        <w:t xml:space="preserve">, thereby determining which factors most strongly predict future business density patterns. This decomposition is </w:t>
-      </w:r>
-      <w:r>
-        <w:rPr>
-          <w:rFonts w:ascii="Times New Roman" w:hAnsi="Times New Roman" w:cs="Times New Roman"/>
-        </w:rPr>
-        <w:t>important to know if business density is primarily a result of past trends or if current conditions also play a significant role.</w:t>
+        <w:t>The primary objective of this project is to break down changes in business density into three parts: time, location, and industry, thereby determining which factors most strongly predict future business density patterns. This decomposition is important to determine whether business density is primarily a result of past trends or whether current conditions also play a significant role.</w:t>
       </w:r>
     </w:p>
     <w:p>
@@ -472,26 +460,14 @@
         <w:rPr>
           <w:rFonts w:ascii="Times New Roman" w:hAnsi="Times New Roman" w:cs="Times New Roman"/>
         </w:rPr>
-        <w:t xml:space="preserve">Four specific research questions guide this analysis. </w:t>
-      </w:r>
-      <w:r>
-        <w:rPr>
-          <w:rFonts w:ascii="Times New Roman" w:hAnsi="Times New Roman" w:cs="Times New Roman"/>
-        </w:rPr>
-        <w:t xml:space="preserve">First, does business density in one year help predict business density in the next year, showing an auto-regressive relationship? Second, after accounting for time trends, do different industries exhibit noticeably different business density patterns? Third, after accounting for time trends, do specific ZIP codes exhibit </w:t>
+        <w:t xml:space="preserve">Four specific research questions guide this analysis. First, does business density in one year help predict business density in the next year, showing an auto-regressive relationship? Second, after accounting for time trends, do different industries exhibit noticeably different </w:t>
       </w:r>
       <w:r>
         <w:rPr>
           <w:rFonts w:ascii="Times New Roman" w:hAnsi="Times New Roman" w:cs="Times New Roman"/>
         </w:rPr>
         <w:lastRenderedPageBreak/>
-        <w:t xml:space="preserve">unique business density trajectories that are not influenced by industry? Fourth, can we accurately predict future business density using past data. </w:t>
-      </w:r>
-      <w:r>
-        <w:rPr>
-          <w:rFonts w:ascii="Times New Roman" w:hAnsi="Times New Roman" w:cs="Times New Roman"/>
-        </w:rPr>
-        <w:t>These questions collectively address whether business density is fundamentally a time-series phenomenon or whether cross-sectional variation across sectors and locations contributes meaningfully to explaining density patterns.</w:t>
+        <w:t>business density patterns? Third, after accounting for time trends, do specific ZIP codes exhibit unique business density trajectories that are not influenced by industry? Fourth, can we accurately predict future business density using past data? These questions collectively address whether business density is fundamentally a time-series phenomenon or whether cross-sectional variation across sectors and locations contributes meaningfully to explaining density patterns.</w:t>
       </w:r>
     </w:p>
     <w:p>
@@ -524,7 +500,7 @@
         <w:rPr>
           <w:rFonts w:ascii="Times New Roman" w:hAnsi="Times New Roman" w:cs="Times New Roman"/>
         </w:rPr>
-        <w:t>). Two complementary models are implemented to provide both statistical inference and predictive optimization. The first model is Ordinary Least Squares (OLS) Regression, a linear model that provides interpretable coefficients and statistical significance tests for individual predictors. The second model is Random Forest Regression, a non-linear ensemble method that captures complex interactions and provides feature importance rankings. The use of two models allows for both statistical inference (via OLS) and predictive optimization (via Random Forest), while the feature importance analysis serves as a critical diagnostic tool for understanding which variables truly drive predictive performance.</w:t>
+        <w:t>). Two complementary models are implemented to provide both statistical inference and predictive optimization. The first model is Ordinary Least Squares (OLS) Regression, a linear model that provides interpretable coefficients and statistical significance tests for individual predictors. The second model is Random Forest Regression, a non-linear ensemble method that captures complex interactions and provides feature importance rankings. The use of two models allows for both statistical inference and predictive optimization. At the same time, the feature importance analysis serves as a critical diagnostic tool for understanding which variables truly drive predictive performance.</w:t>
       </w:r>
     </w:p>
     <w:p>
@@ -639,7 +615,14 @@
         <w:rPr>
           <w:rFonts w:ascii="Times New Roman" w:hAnsi="Times New Roman" w:cs="Times New Roman"/>
         </w:rPr>
-        <w:t xml:space="preserve"> positively predicts current log business density.</w:t>
+        <w:t xml:space="preserve"> positively predicts current log </w:t>
+      </w:r>
+      <w:r>
+        <w:rPr>
+          <w:rFonts w:ascii="Times New Roman" w:hAnsi="Times New Roman" w:cs="Times New Roman"/>
+        </w:rPr>
+        <w:lastRenderedPageBreak/>
+        <w:t>business density.</w:t>
       </w:r>
       <w:r>
         <w:rPr>
@@ -655,203 +638,225 @@
           <w:i/>
           <w:iCs/>
         </w:rPr>
+        <w:t>Rationale:</w:t>
+      </w:r>
+      <w:r>
+        <w:rPr>
+          <w:rFonts w:ascii="Times New Roman" w:hAnsi="Times New Roman" w:cs="Times New Roman"/>
+        </w:rPr>
+        <w:t xml:space="preserve"> Business ecosystems often exhibit path dependence, where prior-year density reflects agglomeration economies, network effects, and accumulated infrastructure. These mechanisms imply that higher density in one year should lead to higher density in the following year.</w:t>
+      </w:r>
+    </w:p>
+    <w:p>
+      <w:pPr>
+        <w:spacing w:line="480" w:lineRule="auto"/>
+        <w:rPr>
+          <w:rFonts w:ascii="Times New Roman" w:hAnsi="Times New Roman" w:cs="Times New Roman"/>
+          <w:b/>
+          <w:bCs/>
+          <w:i/>
+          <w:iCs/>
+        </w:rPr>
+      </w:pPr>
+      <w:r>
+        <w:rPr>
+          <w:rFonts w:ascii="Times New Roman" w:hAnsi="Times New Roman" w:cs="Times New Roman"/>
+          <w:b/>
+          <w:bCs/>
+          <w:i/>
+          <w:iCs/>
+        </w:rPr>
+        <w:t>Hypothesis 2</w:t>
+      </w:r>
+    </w:p>
+    <w:p>
+      <w:pPr>
+        <w:spacing w:line="480" w:lineRule="auto"/>
+        <w:rPr>
+          <w:rFonts w:ascii="Times New Roman" w:hAnsi="Times New Roman" w:cs="Times New Roman"/>
+        </w:rPr>
+      </w:pPr>
+      <w:r>
+        <w:rPr>
+          <w:rFonts w:ascii="Times New Roman" w:hAnsi="Times New Roman" w:cs="Times New Roman"/>
+          <w:b/>
+          <w:bCs/>
+        </w:rPr>
+        <w:t>H₀₂ (Null):</w:t>
+      </w:r>
+      <w:r>
+        <w:rPr>
+          <w:rFonts w:ascii="Times New Roman" w:hAnsi="Times New Roman" w:cs="Times New Roman"/>
+        </w:rPr>
+        <w:t xml:space="preserve"> Establishment sector has no statistically significant effect on log business density.</w:t>
+      </w:r>
+      <w:r>
+        <w:rPr>
+          <w:rFonts w:ascii="Times New Roman" w:hAnsi="Times New Roman" w:cs="Times New Roman"/>
+        </w:rPr>
+        <w:br/>
+      </w:r>
+      <w:r>
+        <w:rPr>
+          <w:rFonts w:ascii="Times New Roman" w:hAnsi="Times New Roman" w:cs="Times New Roman"/>
+          <w:b/>
+          <w:bCs/>
+        </w:rPr>
+        <w:t>H₁₂ (Alternative, Two-tailed/Non-directional):</w:t>
+      </w:r>
+      <w:r>
+        <w:rPr>
+          <w:rFonts w:ascii="Times New Roman" w:hAnsi="Times New Roman" w:cs="Times New Roman"/>
+        </w:rPr>
+        <w:t xml:space="preserve"> Establishment sector significantly affects log business density.</w:t>
+      </w:r>
+      <w:r>
+        <w:rPr>
+          <w:rFonts w:ascii="Times New Roman" w:hAnsi="Times New Roman" w:cs="Times New Roman"/>
+        </w:rPr>
+        <w:br/>
+      </w:r>
+      <w:r>
+        <w:rPr>
+          <w:rFonts w:ascii="Times New Roman" w:hAnsi="Times New Roman" w:cs="Times New Roman"/>
+          <w:b/>
+          <w:bCs/>
+          <w:i/>
+          <w:iCs/>
+        </w:rPr>
+        <w:t>Rationale:</w:t>
+      </w:r>
+      <w:r>
+        <w:rPr>
+          <w:rFonts w:ascii="Times New Roman" w:hAnsi="Times New Roman" w:cs="Times New Roman"/>
+        </w:rPr>
+        <w:t xml:space="preserve"> Industries vary in spatial clustering patterns. Retail may concentrate in high-traffic areas, whereas manufacturing may disperse across lower-cost regions. Sector identity may therefore create variation in density independent of temporal trends.</w:t>
+      </w:r>
+    </w:p>
+    <w:p>
+      <w:pPr>
+        <w:spacing w:line="480" w:lineRule="auto"/>
+        <w:rPr>
+          <w:rFonts w:ascii="Times New Roman" w:hAnsi="Times New Roman" w:cs="Times New Roman"/>
+          <w:b/>
+          <w:bCs/>
+          <w:i/>
+          <w:iCs/>
+        </w:rPr>
+      </w:pPr>
+      <w:r>
+        <w:rPr>
+          <w:rFonts w:ascii="Times New Roman" w:hAnsi="Times New Roman" w:cs="Times New Roman"/>
+          <w:b/>
+          <w:bCs/>
+          <w:i/>
+          <w:iCs/>
+        </w:rPr>
+        <w:t>Hypothesis 3</w:t>
+      </w:r>
+    </w:p>
+    <w:p>
+      <w:pPr>
+        <w:spacing w:line="480" w:lineRule="auto"/>
+        <w:rPr>
+          <w:rFonts w:ascii="Times New Roman" w:hAnsi="Times New Roman" w:cs="Times New Roman"/>
+        </w:rPr>
+      </w:pPr>
+      <w:r>
+        <w:rPr>
+          <w:rFonts w:ascii="Times New Roman" w:hAnsi="Times New Roman" w:cs="Times New Roman"/>
+          <w:b/>
+          <w:bCs/>
+        </w:rPr>
+        <w:t>H₀₃ (Null):</w:t>
+      </w:r>
+      <w:r>
+        <w:rPr>
+          <w:rFonts w:ascii="Times New Roman" w:hAnsi="Times New Roman" w:cs="Times New Roman"/>
+        </w:rPr>
+        <w:t xml:space="preserve"> ZIP code location has no statistically significant effect on log business density.</w:t>
+      </w:r>
+      <w:r>
+        <w:rPr>
+          <w:rFonts w:ascii="Times New Roman" w:hAnsi="Times New Roman" w:cs="Times New Roman"/>
+        </w:rPr>
+        <w:br/>
+      </w:r>
+      <w:r>
+        <w:rPr>
+          <w:rFonts w:ascii="Times New Roman" w:hAnsi="Times New Roman" w:cs="Times New Roman"/>
+          <w:b/>
+          <w:bCs/>
+        </w:rPr>
+        <w:t>H₁₃ (Alternative, Two-tailed/Non-directional</w:t>
+      </w:r>
+      <w:r>
+        <w:rPr>
+          <w:rFonts w:ascii="Times New Roman" w:hAnsi="Times New Roman" w:cs="Times New Roman"/>
+        </w:rPr>
+        <w:t>): ZIP code fixed effects significantly predict log business density.</w:t>
+      </w:r>
+      <w:r>
+        <w:rPr>
+          <w:rFonts w:ascii="Times New Roman" w:hAnsi="Times New Roman" w:cs="Times New Roman"/>
+        </w:rPr>
+        <w:br/>
+      </w:r>
+      <w:r>
+        <w:rPr>
+          <w:rFonts w:ascii="Times New Roman" w:hAnsi="Times New Roman" w:cs="Times New Roman"/>
+          <w:b/>
+          <w:bCs/>
+        </w:rPr>
+        <w:t>Rationale:</w:t>
+      </w:r>
+      <w:r>
+        <w:rPr>
+          <w:rFonts w:ascii="Times New Roman" w:hAnsi="Times New Roman" w:cs="Times New Roman"/>
+        </w:rPr>
+        <w:t xml:space="preserve"> Geographic characteristics such as transportation access, local regulations, demographic composition, and land-use history can create persistent differences in business density across locations. These effects may remain even after accounting for temporal and sectoral factors.</w:t>
+      </w:r>
+    </w:p>
+    <w:p>
+      <w:pPr>
+        <w:spacing w:line="480" w:lineRule="auto"/>
+        <w:jc w:val="center"/>
+        <w:rPr>
+          <w:rFonts w:ascii="Times New Roman" w:hAnsi="Times New Roman" w:cs="Times New Roman"/>
+          <w:b/>
+          <w:bCs/>
+        </w:rPr>
+      </w:pPr>
+      <w:r>
+        <w:rPr>
+          <w:rFonts w:ascii="Times New Roman" w:hAnsi="Times New Roman" w:cs="Times New Roman"/>
+          <w:b/>
+          <w:bCs/>
+        </w:rPr>
+        <w:t>Data Acquisition and Organization</w:t>
+      </w:r>
+    </w:p>
+    <w:p>
+      <w:pPr>
+        <w:spacing w:line="480" w:lineRule="auto"/>
+        <w:ind w:firstLine="720"/>
+        <w:rPr>
+          <w:rFonts w:ascii="Times New Roman" w:hAnsi="Times New Roman" w:cs="Times New Roman"/>
+        </w:rPr>
+      </w:pPr>
+      <w:bookmarkStart w:id="0" w:name="_Toc211535924"/>
+      <w:r>
+        <w:rPr>
+          <w:rFonts w:ascii="Times New Roman" w:hAnsi="Times New Roman" w:cs="Times New Roman"/>
+        </w:rPr>
+        <w:t xml:space="preserve">This analysis uses a preexisting data set created for a study on the economic effects of light rail development. The data selected for this project came from the County Business Patterns </w:t>
+      </w:r>
+      <w:r>
+        <w:rPr>
+          <w:rFonts w:ascii="Times New Roman" w:hAnsi="Times New Roman" w:cs="Times New Roman"/>
+        </w:rPr>
         <w:lastRenderedPageBreak/>
-        <w:t>Rationale:</w:t>
-      </w:r>
-      <w:r>
-        <w:rPr>
-          <w:rFonts w:ascii="Times New Roman" w:hAnsi="Times New Roman" w:cs="Times New Roman"/>
-        </w:rPr>
-        <w:t xml:space="preserve"> Business ecosystems often exhibit path dependence, where prior-year density reflects agglomeration economies, network effects, and accumulated infrastructure. These mechanisms imply that higher density in one year should lead to higher density in the following year.</w:t>
-      </w:r>
-    </w:p>
-    <w:p>
-      <w:pPr>
-        <w:spacing w:line="480" w:lineRule="auto"/>
-        <w:rPr>
-          <w:rFonts w:ascii="Times New Roman" w:hAnsi="Times New Roman" w:cs="Times New Roman"/>
-          <w:b/>
-          <w:bCs/>
-          <w:i/>
-          <w:iCs/>
-        </w:rPr>
-      </w:pPr>
-      <w:r>
-        <w:rPr>
-          <w:rFonts w:ascii="Times New Roman" w:hAnsi="Times New Roman" w:cs="Times New Roman"/>
-          <w:b/>
-          <w:bCs/>
-          <w:i/>
-          <w:iCs/>
-        </w:rPr>
-        <w:t>Hypothesis 2</w:t>
-      </w:r>
-    </w:p>
-    <w:p>
-      <w:pPr>
-        <w:spacing w:line="480" w:lineRule="auto"/>
-        <w:rPr>
-          <w:rFonts w:ascii="Times New Roman" w:hAnsi="Times New Roman" w:cs="Times New Roman"/>
-        </w:rPr>
-      </w:pPr>
-      <w:r>
-        <w:rPr>
-          <w:rFonts w:ascii="Times New Roman" w:hAnsi="Times New Roman" w:cs="Times New Roman"/>
-          <w:b/>
-          <w:bCs/>
-        </w:rPr>
-        <w:t>H₀₂ (Null):</w:t>
-      </w:r>
-      <w:r>
-        <w:rPr>
-          <w:rFonts w:ascii="Times New Roman" w:hAnsi="Times New Roman" w:cs="Times New Roman"/>
-        </w:rPr>
-        <w:t xml:space="preserve"> Establishment sector has no statistically significant effect on log business density.</w:t>
-      </w:r>
-      <w:r>
-        <w:rPr>
-          <w:rFonts w:ascii="Times New Roman" w:hAnsi="Times New Roman" w:cs="Times New Roman"/>
-        </w:rPr>
-        <w:br/>
-      </w:r>
-      <w:r>
-        <w:rPr>
-          <w:rFonts w:ascii="Times New Roman" w:hAnsi="Times New Roman" w:cs="Times New Roman"/>
-          <w:b/>
-          <w:bCs/>
-        </w:rPr>
-        <w:t>H₁₂ (Alternative, Two-tailed/Non-directional):</w:t>
-      </w:r>
-      <w:r>
-        <w:rPr>
-          <w:rFonts w:ascii="Times New Roman" w:hAnsi="Times New Roman" w:cs="Times New Roman"/>
-        </w:rPr>
-        <w:t xml:space="preserve"> Establishment sector significantly affects log business density.</w:t>
-      </w:r>
-      <w:r>
-        <w:rPr>
-          <w:rFonts w:ascii="Times New Roman" w:hAnsi="Times New Roman" w:cs="Times New Roman"/>
-        </w:rPr>
-        <w:br/>
-      </w:r>
-      <w:r>
-        <w:rPr>
-          <w:rFonts w:ascii="Times New Roman" w:hAnsi="Times New Roman" w:cs="Times New Roman"/>
-          <w:b/>
-          <w:bCs/>
-          <w:i/>
-          <w:iCs/>
-        </w:rPr>
-        <w:t>Rationale:</w:t>
-      </w:r>
-      <w:r>
-        <w:rPr>
-          <w:rFonts w:ascii="Times New Roman" w:hAnsi="Times New Roman" w:cs="Times New Roman"/>
-        </w:rPr>
-        <w:t xml:space="preserve"> Industries vary in spatial clustering patterns. Retail may concentrate in high-traffic areas, whereas manufacturing may disperse across lower-cost regions. Sector identity may therefore create variation in density independent of temporal trends.</w:t>
-      </w:r>
-    </w:p>
-    <w:p>
-      <w:pPr>
-        <w:spacing w:line="480" w:lineRule="auto"/>
-        <w:rPr>
-          <w:rFonts w:ascii="Times New Roman" w:hAnsi="Times New Roman" w:cs="Times New Roman"/>
-          <w:b/>
-          <w:bCs/>
-          <w:i/>
-          <w:iCs/>
-        </w:rPr>
-      </w:pPr>
-      <w:r>
-        <w:rPr>
-          <w:rFonts w:ascii="Times New Roman" w:hAnsi="Times New Roman" w:cs="Times New Roman"/>
-          <w:b/>
-          <w:bCs/>
-          <w:i/>
-          <w:iCs/>
-        </w:rPr>
-        <w:t>Hypothesis 3</w:t>
-      </w:r>
-    </w:p>
-    <w:p>
-      <w:pPr>
-        <w:spacing w:line="480" w:lineRule="auto"/>
-        <w:rPr>
-          <w:rFonts w:ascii="Times New Roman" w:hAnsi="Times New Roman" w:cs="Times New Roman"/>
-        </w:rPr>
-      </w:pPr>
-      <w:r>
-        <w:rPr>
-          <w:rFonts w:ascii="Times New Roman" w:hAnsi="Times New Roman" w:cs="Times New Roman"/>
-          <w:b/>
-          <w:bCs/>
-        </w:rPr>
-        <w:t>H₀₃ (Null):</w:t>
-      </w:r>
-      <w:r>
-        <w:rPr>
-          <w:rFonts w:ascii="Times New Roman" w:hAnsi="Times New Roman" w:cs="Times New Roman"/>
-        </w:rPr>
-        <w:t xml:space="preserve"> ZIP code location has no statistically significant effect on log business density.</w:t>
-      </w:r>
-      <w:r>
-        <w:rPr>
-          <w:rFonts w:ascii="Times New Roman" w:hAnsi="Times New Roman" w:cs="Times New Roman"/>
-        </w:rPr>
-        <w:br/>
-      </w:r>
-      <w:r>
-        <w:rPr>
-          <w:rFonts w:ascii="Times New Roman" w:hAnsi="Times New Roman" w:cs="Times New Roman"/>
-          <w:b/>
-          <w:bCs/>
-        </w:rPr>
-        <w:t>H₁₃ (Alternative, Two-tailed/Non-directional</w:t>
-      </w:r>
-      <w:r>
-        <w:rPr>
-          <w:rFonts w:ascii="Times New Roman" w:hAnsi="Times New Roman" w:cs="Times New Roman"/>
-        </w:rPr>
-        <w:t>): ZIP code fixed effects significantly predict log business density.</w:t>
-      </w:r>
-      <w:r>
-        <w:rPr>
-          <w:rFonts w:ascii="Times New Roman" w:hAnsi="Times New Roman" w:cs="Times New Roman"/>
-        </w:rPr>
-        <w:br/>
-      </w:r>
-      <w:r>
-        <w:rPr>
-          <w:rFonts w:ascii="Times New Roman" w:hAnsi="Times New Roman" w:cs="Times New Roman"/>
-          <w:b/>
-          <w:bCs/>
-        </w:rPr>
-        <w:t>Rationale:</w:t>
-      </w:r>
-      <w:r>
-        <w:rPr>
-          <w:rFonts w:ascii="Times New Roman" w:hAnsi="Times New Roman" w:cs="Times New Roman"/>
-        </w:rPr>
-        <w:t xml:space="preserve"> Geographic characteristics such as transportation access, local regulations, demographic composition, and land-use history can create persistent differences in business density across locations. These effects may remain even after accounting for temporal and sectoral factors.</w:t>
-      </w:r>
-    </w:p>
-    <w:p>
-      <w:pPr>
-        <w:spacing w:line="480" w:lineRule="auto"/>
-        <w:jc w:val="center"/>
-        <w:rPr>
-          <w:rFonts w:ascii="Times New Roman" w:hAnsi="Times New Roman" w:cs="Times New Roman"/>
-          <w:b/>
-          <w:bCs/>
-        </w:rPr>
-      </w:pPr>
-      <w:r>
-        <w:rPr>
-          <w:rFonts w:ascii="Times New Roman" w:hAnsi="Times New Roman" w:cs="Times New Roman"/>
-          <w:b/>
-          <w:bCs/>
-        </w:rPr>
-        <w:t>Data Acquisition and Organization</w:t>
+        <w:t>(CBP) dataset from the U.S. Census Bureau, which provides annual snapshots of establishment counts by industry sector and geographic location. This dataset offers establishment counts by NAICS sector code, geographic coverage at the ZIP code level, temporal span covering multiple years of business activity, and industry classification using standardized NAICS codes. The CBP dataset is an authoritative federal source for business establishment data. Its standardized methodology and comprehensive coverage across all U.S. ZIP codes make it ideal for conducting time-series analysis of business patterns. The Census Bureau's rigorous data collection protocols ensure high reliability.</w:t>
       </w:r>
     </w:p>
     <w:p>
@@ -866,63 +871,41 @@
         <w:rPr>
           <w:rFonts w:ascii="Times New Roman" w:hAnsi="Times New Roman" w:cs="Times New Roman"/>
         </w:rPr>
-        <w:t xml:space="preserve">This analysis </w:t>
-      </w:r>
-      <w:r>
-        <w:rPr>
-          <w:rFonts w:ascii="Times New Roman" w:hAnsi="Times New Roman" w:cs="Times New Roman"/>
-        </w:rPr>
-        <w:t>utilizes</w:t>
-      </w:r>
-      <w:r>
-        <w:rPr>
-          <w:rFonts w:ascii="Times New Roman" w:hAnsi="Times New Roman" w:cs="Times New Roman"/>
-        </w:rPr>
-        <w:t xml:space="preserve"> a preexisting data set that was created for a study on the </w:t>
-      </w:r>
-      <w:r>
-        <w:rPr>
-          <w:rFonts w:ascii="Times New Roman" w:hAnsi="Times New Roman" w:cs="Times New Roman"/>
-        </w:rPr>
-        <w:t>economic</w:t>
-      </w:r>
-      <w:r>
-        <w:rPr>
-          <w:rFonts w:ascii="Times New Roman" w:hAnsi="Times New Roman" w:cs="Times New Roman"/>
-        </w:rPr>
-        <w:t xml:space="preserve"> effects of light rail development. </w:t>
-      </w:r>
-      <w:r>
-        <w:rPr>
-          <w:rFonts w:ascii="Times New Roman" w:hAnsi="Times New Roman" w:cs="Times New Roman"/>
-        </w:rPr>
-        <w:t xml:space="preserve">The data selected for this project came form </w:t>
-      </w:r>
-      <w:r>
-        <w:rPr>
-          <w:rFonts w:ascii="Times New Roman" w:hAnsi="Times New Roman" w:cs="Times New Roman"/>
-        </w:rPr>
-        <w:t xml:space="preserve">the County Business Patterns (CBP) dataset from the U.S. Census Bureau, which provides annual snapshots </w:t>
-      </w:r>
-      <w:r>
-        <w:rPr>
-          <w:rFonts w:ascii="Times New Roman" w:hAnsi="Times New Roman" w:cs="Times New Roman"/>
-        </w:rPr>
-        <w:lastRenderedPageBreak/>
-        <w:t xml:space="preserve">of establishment counts by industry sector and geographic location. This dataset offers establishment counts by NAICS sector code, geographic coverage at the ZIP code level, temporal span covering multiple years of business activity, and industry classification using standardized NAICS codes. The CBP dataset is </w:t>
-      </w:r>
-      <w:r>
-        <w:rPr>
-          <w:rFonts w:ascii="Times New Roman" w:hAnsi="Times New Roman" w:cs="Times New Roman"/>
-        </w:rPr>
-        <w:t>an</w:t>
-      </w:r>
-      <w:r>
-        <w:rPr>
-          <w:rFonts w:ascii="Times New Roman" w:hAnsi="Times New Roman" w:cs="Times New Roman"/>
-        </w:rPr>
-        <w:t xml:space="preserve"> authoritative federal source for business establishment data. Its standardized methodology and comprehensive coverage across all U.S. ZIP codes make it ideal for conducting time-series analysis of business patterns. The Census Bureau's rigorous data collection protocols ensure high reliability.</w:t>
-      </w:r>
+        <w:t xml:space="preserve">To calculate business density (establishments per unit area), ZIP code land area data was incorporated as the second data source; the Arizona Geographic Information Council (AGIC) </w:t>
+      </w:r>
+      <w:proofErr w:type="spellStart"/>
+      <w:r>
+        <w:rPr>
+          <w:rFonts w:ascii="Times New Roman" w:hAnsi="Times New Roman" w:cs="Times New Roman"/>
+        </w:rPr>
+        <w:t>AZGeo</w:t>
+      </w:r>
+      <w:proofErr w:type="spellEnd"/>
+      <w:r>
+        <w:rPr>
+          <w:rFonts w:ascii="Times New Roman" w:hAnsi="Times New Roman" w:cs="Times New Roman"/>
+        </w:rPr>
+        <w:t xml:space="preserve"> Data Hub was used (2020).  This includes geographic boundaries and land-area measurements for each ZIP code, along with standardized identifiers that enable linkage with CBP data.</w:t>
+      </w:r>
+    </w:p>
+    <w:p>
+      <w:pPr>
+        <w:spacing w:line="480" w:lineRule="auto"/>
+        <w:rPr>
+          <w:rFonts w:ascii="Times New Roman" w:hAnsi="Times New Roman" w:cs="Times New Roman"/>
+          <w:b/>
+          <w:bCs/>
+        </w:rPr>
+      </w:pPr>
+      <w:r>
+        <w:rPr>
+          <w:rFonts w:ascii="Times New Roman" w:hAnsi="Times New Roman" w:cs="Times New Roman"/>
+          <w:b/>
+          <w:bCs/>
+        </w:rPr>
+        <w:t>Geographic and Temporal Scope</w:t>
+      </w:r>
+      <w:bookmarkEnd w:id="0"/>
     </w:p>
     <w:p>
       <w:pPr>
@@ -932,132 +915,23 @@
           <w:rFonts w:ascii="Times New Roman" w:hAnsi="Times New Roman" w:cs="Times New Roman"/>
         </w:rPr>
       </w:pPr>
-      <w:r>
-        <w:rPr>
-          <w:rFonts w:ascii="Times New Roman" w:hAnsi="Times New Roman" w:cs="Times New Roman"/>
-        </w:rPr>
-        <w:t>To calculate business density (establishments per unit area), ZIP code land area data was incorporated as the second data source</w:t>
-      </w:r>
-      <w:r>
-        <w:rPr>
-          <w:rFonts w:ascii="Times New Roman" w:hAnsi="Times New Roman" w:cs="Times New Roman"/>
-        </w:rPr>
-        <w:t xml:space="preserve"> the Arizona Geographic Information Council (AGIC) </w:t>
-      </w:r>
-      <w:proofErr w:type="spellStart"/>
-      <w:r>
-        <w:rPr>
-          <w:rFonts w:ascii="Times New Roman" w:hAnsi="Times New Roman" w:cs="Times New Roman"/>
-        </w:rPr>
-        <w:t>AZGeo</w:t>
-      </w:r>
-      <w:proofErr w:type="spellEnd"/>
-      <w:r>
-        <w:rPr>
-          <w:rFonts w:ascii="Times New Roman" w:hAnsi="Times New Roman" w:cs="Times New Roman"/>
-        </w:rPr>
-        <w:t xml:space="preserve"> Data Hub was used (2020). </w:t>
-      </w:r>
-      <w:r>
-        <w:rPr>
-          <w:rFonts w:ascii="Times New Roman" w:hAnsi="Times New Roman" w:cs="Times New Roman"/>
-        </w:rPr>
-        <w:t xml:space="preserve"> This includes geographic boundaries and land area measurements for each ZIP code, along with standardized identifiers enabling linkage with CBP data. </w:t>
-      </w:r>
-    </w:p>
-    <w:p>
-      <w:pPr>
-        <w:spacing w:line="480" w:lineRule="auto"/>
-        <w:rPr>
-          <w:rFonts w:ascii="Times New Roman" w:hAnsi="Times New Roman" w:cs="Times New Roman"/>
-          <w:b/>
-          <w:bCs/>
-        </w:rPr>
-      </w:pPr>
-      <w:bookmarkStart w:id="0" w:name="_Toc211535924"/>
-      <w:r>
-        <w:rPr>
-          <w:rFonts w:ascii="Times New Roman" w:hAnsi="Times New Roman" w:cs="Times New Roman"/>
-          <w:b/>
-          <w:bCs/>
-        </w:rPr>
-        <w:t>Geographic and Temporal Scope</w:t>
-      </w:r>
-      <w:bookmarkEnd w:id="0"/>
-    </w:p>
-    <w:p>
-      <w:pPr>
-        <w:spacing w:line="480" w:lineRule="auto"/>
-        <w:ind w:firstLine="720"/>
-        <w:rPr>
-          <w:rFonts w:ascii="Times New Roman" w:hAnsi="Times New Roman" w:cs="Times New Roman"/>
-        </w:rPr>
-      </w:pPr>
-      <w:r>
-        <w:rPr>
-          <w:rFonts w:ascii="Times New Roman" w:hAnsi="Times New Roman" w:cs="Times New Roman"/>
-        </w:rPr>
-        <w:t xml:space="preserve">The geographic unit of analysis for this study is the ZIP code </w:t>
-      </w:r>
-      <w:r>
-        <w:rPr>
-          <w:rFonts w:ascii="Times New Roman" w:hAnsi="Times New Roman" w:cs="Times New Roman"/>
-        </w:rPr>
-        <w:t xml:space="preserve">for Maricopa County, Arizona. </w:t>
-      </w:r>
-      <w:r>
-        <w:rPr>
-          <w:rFonts w:ascii="Times New Roman" w:hAnsi="Times New Roman" w:cs="Times New Roman"/>
-        </w:rPr>
-        <w:t xml:space="preserve">This choice is justified because ZIP codes provide a granular yet manageable unit of analysis </w:t>
-      </w:r>
-      <w:r>
-        <w:rPr>
-          <w:rFonts w:ascii="Times New Roman" w:hAnsi="Times New Roman" w:cs="Times New Roman"/>
-        </w:rPr>
-        <w:t xml:space="preserve">and the CBP data came at this level of granularity. </w:t>
-      </w:r>
-      <w:r>
-        <w:rPr>
-          <w:rFonts w:ascii="Times New Roman" w:hAnsi="Times New Roman" w:cs="Times New Roman"/>
-        </w:rPr>
-        <w:t>The temporal scope encompasses multiple years, specifically 20</w:t>
-      </w:r>
-      <w:r>
-        <w:rPr>
-          <w:rFonts w:ascii="Times New Roman" w:hAnsi="Times New Roman" w:cs="Times New Roman"/>
-        </w:rPr>
-        <w:t>00</w:t>
-      </w:r>
-      <w:r>
-        <w:rPr>
-          <w:rFonts w:ascii="Times New Roman" w:hAnsi="Times New Roman" w:cs="Times New Roman"/>
-        </w:rPr>
-        <w:t>-202</w:t>
-      </w:r>
-      <w:r>
-        <w:rPr>
-          <w:rFonts w:ascii="Times New Roman" w:hAnsi="Times New Roman" w:cs="Times New Roman"/>
-        </w:rPr>
-        <w:t>3</w:t>
-      </w:r>
-      <w:r>
-        <w:rPr>
-          <w:rFonts w:ascii="Times New Roman" w:hAnsi="Times New Roman" w:cs="Times New Roman"/>
-        </w:rPr>
-        <w:t>. A multi-year timeframe is essential for time-series analysis and for observing the auto-regressive patterns central to this study's research questions. This period captures both steady economic growth years and potential disruptions, providing variation necessary for robust modeling.</w:t>
-      </w:r>
-    </w:p>
-    <w:p>
-      <w:pPr>
-        <w:spacing w:line="480" w:lineRule="auto"/>
-        <w:rPr>
-          <w:rFonts w:ascii="Times New Roman" w:hAnsi="Times New Roman" w:cs="Times New Roman"/>
-          <w:b/>
-          <w:bCs/>
-        </w:rPr>
-      </w:pPr>
       <w:bookmarkStart w:id="1" w:name="_Toc211535925"/>
+      <w:r>
+        <w:rPr>
+          <w:rFonts w:ascii="Times New Roman" w:hAnsi="Times New Roman" w:cs="Times New Roman"/>
+        </w:rPr>
+        <w:t>The geographic unit of analysis for this study is the ZIP code for Maricopa County, Arizona. This choice is justified because ZIP codes provide a granular yet manageable unit of analysis, and the CBP data came at this level of granularity. The temporal scope encompasses multiple years, specifically 2000-2023. A multi-year timeframe is essential for time-series analysis and for observing the auto-regressive patterns central to this study's research questions. This period captures both steady economic growth years and potential disruptions, providing the variation necessary for robust modeling.</w:t>
+      </w:r>
+    </w:p>
+    <w:p>
+      <w:pPr>
+        <w:spacing w:line="480" w:lineRule="auto"/>
+        <w:rPr>
+          <w:rFonts w:ascii="Times New Roman" w:hAnsi="Times New Roman" w:cs="Times New Roman"/>
+          <w:b/>
+          <w:bCs/>
+        </w:rPr>
+      </w:pPr>
       <w:r>
         <w:rPr>
           <w:rFonts w:ascii="Times New Roman" w:hAnsi="Times New Roman" w:cs="Times New Roman"/>
@@ -1111,7 +985,19 @@
         <w:rPr>
           <w:rFonts w:ascii="Times New Roman" w:hAnsi="Times New Roman" w:cs="Times New Roman"/>
         </w:rPr>
-        <w:t xml:space="preserve">which represents the natural logarithm of business density (establishments per square mile). The log transformation addresses right-skew in density distributions and allows for interpretation of coefficients as percentage changes. The independent variables include </w:t>
+        <w:t xml:space="preserve">which represents the natural logarithm of business density (establishments per square mile). The log transformation addresses right-skew in density distributions and allows for </w:t>
+      </w:r>
+      <w:r>
+        <w:rPr>
+          <w:rFonts w:ascii="Times New Roman" w:hAnsi="Times New Roman" w:cs="Times New Roman"/>
+        </w:rPr>
+        <w:t xml:space="preserve">the </w:t>
+      </w:r>
+      <w:r>
+        <w:rPr>
+          <w:rFonts w:ascii="Times New Roman" w:hAnsi="Times New Roman" w:cs="Times New Roman"/>
+        </w:rPr>
+        <w:t xml:space="preserve">interpretation of coefficients as percentage changes. The independent variables include </w:t>
       </w:r>
       <w:proofErr w:type="spellStart"/>
       <w:r>
@@ -1254,7 +1140,7 @@
         <w:rPr>
           <w:rFonts w:ascii="Times New Roman" w:hAnsi="Times New Roman" w:cs="Times New Roman"/>
         </w:rPr>
-        <w:t xml:space="preserve"> to ensure complete cases for analysis. Column names were standardized by removing spaces and special characters to ensure consistent referencing throughout the analysis pipeline. Type conversions were performed, with Year converted to integer type for proper temporal ordering and ZIP codes converted to string type for appropriate treatment as categorical fixed effects rather than continuous variables.</w:t>
+        <w:t xml:space="preserve"> to ensure complete cases for analysis. Column names were standardized by removing spaces and special characters to ensure consistent referencing throughout the analysis pipeline. Type conversions were performed, with Year converted to an integer type for proper temporal ordering and ZIP codes converted to a string type for appropriate treatment as categorical fixed effects rather than continuous variables.</w:t>
       </w:r>
     </w:p>
     <w:p>
@@ -1269,7 +1155,7 @@
         <w:rPr>
           <w:rFonts w:ascii="Times New Roman" w:hAnsi="Times New Roman" w:cs="Times New Roman"/>
         </w:rPr>
-        <w:t>Feature engineering for the lagged variable required careful attention to data structure. The data was sorted by ZIP code, establishment sector, and year to ensure proper temporal ordering within each geographic-sector combination. The</w:t>
+        <w:t>Feature engineering for the lagged variable required careful attention to data structure. The data was sorted by ZIP code, establishment sector, and Year to ensure proper temporal ordering within each geographic-sector combination. The</w:t>
       </w:r>
       <w:r>
         <w:rPr>
@@ -1329,32 +1215,14 @@
         <w:rPr>
           <w:rFonts w:ascii="Times New Roman" w:hAnsi="Times New Roman" w:cs="Times New Roman"/>
         </w:rPr>
-        <w:t xml:space="preserve"> operation created the lagged density variable within each ZIP-sector combination, preventing incorrect pairing of observations from different </w:t>
-      </w:r>
-      <w:r>
-        <w:rPr>
-          <w:rFonts w:ascii="Times New Roman" w:hAnsi="Times New Roman" w:cs="Times New Roman"/>
-        </w:rPr>
-        <w:t>groups (</w:t>
-      </w:r>
-      <w:r>
-        <w:rPr>
-          <w:rFonts w:ascii="Times New Roman" w:hAnsi="Times New Roman" w:cs="Times New Roman"/>
-        </w:rPr>
-        <w:t>DUKE)</w:t>
-      </w:r>
-      <w:r>
-        <w:rPr>
-          <w:rFonts w:ascii="Times New Roman" w:hAnsi="Times New Roman" w:cs="Times New Roman"/>
-        </w:rPr>
-        <w:t xml:space="preserve">. First-year observations for each ZIP-sector group were dropped to maintain analytical integrity. For the Random Forest model, categorical </w:t>
+        <w:t xml:space="preserve"> operation created a lagged density variable within each ZIP-sector combination, preventing incorrect pairing of observations across groups (DUKE). First-year observations for each ZIP-sector group were dropped to maintain analytical integrity. For the Random Forest model, categorical variables </w:t>
       </w:r>
       <w:r>
         <w:rPr>
           <w:rFonts w:ascii="Times New Roman" w:hAnsi="Times New Roman" w:cs="Times New Roman"/>
         </w:rPr>
         <w:lastRenderedPageBreak/>
-        <w:t>variables (</w:t>
+        <w:t>(</w:t>
       </w:r>
       <w:proofErr w:type="spellStart"/>
       <w:r>
@@ -1620,31 +1488,7 @@
         <w:rPr>
           <w:rFonts w:ascii="Times New Roman" w:hAnsi="Times New Roman" w:cs="Times New Roman"/>
         </w:rPr>
-        <w:t>. This model provides interpretable coefficients with clear economic meaning, statistical significance tests (t-statistics and p-values) for hypothesis testing, adjusted R² as a measure of explained variance, and diagnostic statistics to identify multicollinearity issues</w:t>
-      </w:r>
-      <w:r>
-        <w:rPr>
-          <w:rFonts w:ascii="Times New Roman" w:hAnsi="Times New Roman" w:cs="Times New Roman"/>
-        </w:rPr>
-        <w:t xml:space="preserve"> (Signori, n.d.)</w:t>
-      </w:r>
-      <w:r>
-        <w:rPr>
-          <w:rFonts w:ascii="Times New Roman" w:hAnsi="Times New Roman" w:cs="Times New Roman"/>
-        </w:rPr>
-        <w:t>. The dependent variable is continuous, making regression appropriate. The log transformation normalizes the distribution and allows coefficients to be interpreted as percentage changes.</w:t>
-      </w:r>
-      <w:r>
-        <w:rPr>
-          <w:rFonts w:ascii="Times New Roman" w:hAnsi="Times New Roman" w:cs="Times New Roman"/>
-        </w:rPr>
-        <w:t xml:space="preserve"> </w:t>
-      </w:r>
-      <w:r>
-        <w:rPr>
-          <w:rFonts w:ascii="Times New Roman" w:hAnsi="Times New Roman" w:cs="Times New Roman"/>
-        </w:rPr>
-        <w:t xml:space="preserve">The second model is Random Forest Regression, implemented with </w:t>
+        <w:t xml:space="preserve">. This model provides interpretable coefficients with clear economic meaning, statistical significance tests (t-statistics and p-values) for hypothesis testing, adjusted R² as a measure of explained variance, and diagnostic statistics to identify multicollinearity issues (Signori, n.d.). The dependent variable is continuous, making regression appropriate. The log transformation normalizes the distribution and allows coefficients to be interpreted as percentage changes. The second model is Random Forest Regression, implemented with </w:t>
       </w:r>
       <w:proofErr w:type="spellStart"/>
       <w:r>
@@ -1756,25 +1600,7 @@
         <w:rPr>
           <w:rFonts w:ascii="Times New Roman" w:hAnsi="Times New Roman" w:cs="Times New Roman"/>
         </w:rPr>
-        <w:t xml:space="preserve">. Random Forest provides several advantages including the ability to model non-linear relationships </w:t>
-      </w:r>
-      <w:r>
-        <w:rPr>
-          <w:rFonts w:ascii="Times New Roman" w:hAnsi="Times New Roman" w:cs="Times New Roman"/>
-        </w:rPr>
-        <w:t xml:space="preserve">with </w:t>
-      </w:r>
-      <w:r>
-        <w:rPr>
-          <w:rFonts w:ascii="Times New Roman" w:hAnsi="Times New Roman" w:cs="Times New Roman"/>
-        </w:rPr>
-        <w:t>feature importance metrics that quantify predictive contribution of each variable, robustness to multicollinearity, and resistance to overfitting through ensemble averaging</w:t>
-      </w:r>
-      <w:r>
-        <w:rPr>
-          <w:rFonts w:ascii="Times New Roman" w:hAnsi="Times New Roman" w:cs="Times New Roman"/>
-        </w:rPr>
-        <w:t xml:space="preserve"> (</w:t>
+        <w:t>. Random Forest provides several advantages, including the ability to model non-linear relationships with feature importance metrics that quantify predictive contribution of each variable, robustness to multicollinearity, and resistance to overfitting through ensemble averaging (</w:t>
       </w:r>
       <w:proofErr w:type="spellStart"/>
       <w:r>
@@ -1788,13 +1614,7 @@
         <w:rPr>
           <w:rFonts w:ascii="Times New Roman" w:hAnsi="Times New Roman" w:cs="Times New Roman"/>
         </w:rPr>
-        <w:t>, 2022)</w:t>
-      </w:r>
-      <w:r>
-        <w:rPr>
-          <w:rFonts w:ascii="Times New Roman" w:hAnsi="Times New Roman" w:cs="Times New Roman"/>
-        </w:rPr>
-        <w:t>.</w:t>
+        <w:t>, 2022).</w:t>
       </w:r>
     </w:p>
     <w:p>
@@ -1809,19 +1629,7 @@
         <w:rPr>
           <w:rFonts w:ascii="Times New Roman" w:hAnsi="Times New Roman" w:cs="Times New Roman"/>
         </w:rPr>
-        <w:t xml:space="preserve">The </w:t>
-      </w:r>
-      <w:r>
-        <w:rPr>
-          <w:rFonts w:ascii="Times New Roman" w:hAnsi="Times New Roman" w:cs="Times New Roman"/>
-        </w:rPr>
-        <w:t>main</w:t>
-      </w:r>
-      <w:r>
-        <w:rPr>
-          <w:rFonts w:ascii="Times New Roman" w:hAnsi="Times New Roman" w:cs="Times New Roman"/>
-        </w:rPr>
-        <w:t xml:space="preserve"> temporal predictor is </w:t>
+        <w:t xml:space="preserve">The main temporal predictor is </w:t>
       </w:r>
       <w:proofErr w:type="spellStart"/>
       <w:r>
@@ -1939,7 +1747,7 @@
         <w:rPr>
           <w:rFonts w:ascii="Times New Roman" w:hAnsi="Times New Roman" w:cs="Times New Roman"/>
         </w:rPr>
-        <w:t>explained by the model. Mean Squared Error (MSE) quantifies the average squared difference between predicted and actual values. Feature importance assesses the contribution of each variable to prediction accuracy. Adjusted R² provides R² penalized for the number of predictors. The condition number (OLS) serves as a diagnostic for multicollinearity severity. Together, these metrics provide a comprehensive assessment of model performance and validity.</w:t>
+        <w:t>explained by the model. Mean Squared Error (MSE) quantifies the average squared difference between predicted and actual values. Feature importance assesses the contribution of each variable to prediction accuracy. Adjusted R² provides R² penalized for the number of predictors. The condition number (OLS) serves as a diagnostic for the severity of multicollinearity. Together, these metrics provide a comprehensive assessment of model performance and validity.</w:t>
       </w:r>
     </w:p>
     <w:p>
@@ -1968,6 +1776,7 @@
           <w:rFonts w:ascii="Times New Roman" w:hAnsi="Times New Roman" w:cs="Times New Roman"/>
         </w:rPr>
       </w:pPr>
+      <w:bookmarkStart w:id="4" w:name="_Toc213938434"/>
       <w:r>
         <w:rPr>
           <w:rFonts w:ascii="Times New Roman" w:hAnsi="Times New Roman" w:cs="Times New Roman"/>
@@ -1978,6 +1787,7 @@
     <w:p>
       <w:pPr>
         <w:spacing w:line="480" w:lineRule="auto"/>
+        <w:ind w:firstLine="720"/>
         <w:rPr>
           <w:rFonts w:ascii="Times New Roman" w:hAnsi="Times New Roman" w:cs="Times New Roman"/>
         </w:rPr>
@@ -2029,13 +1839,7 @@
         <w:rPr>
           <w:rFonts w:ascii="Times New Roman" w:hAnsi="Times New Roman" w:cs="Times New Roman"/>
         </w:rPr>
-        <w:t>) that provide regularization to prevent overfitting</w:t>
-      </w:r>
-      <w:r>
-        <w:rPr>
-          <w:rFonts w:ascii="Times New Roman" w:hAnsi="Times New Roman" w:cs="Times New Roman"/>
-        </w:rPr>
-        <w:t xml:space="preserve"> (</w:t>
+        <w:t>) that provide regularization to prevent overfitting (</w:t>
       </w:r>
       <w:proofErr w:type="spellStart"/>
       <w:r>
@@ -2049,13 +1853,7 @@
         <w:rPr>
           <w:rFonts w:ascii="Times New Roman" w:hAnsi="Times New Roman" w:cs="Times New Roman"/>
         </w:rPr>
-        <w:t>, 2022)</w:t>
-      </w:r>
-      <w:r>
-        <w:rPr>
-          <w:rFonts w:ascii="Times New Roman" w:hAnsi="Times New Roman" w:cs="Times New Roman"/>
-        </w:rPr>
-        <w:t>. Third, potential non-linear relationships are evaluated by comparing OLS and RF performance: if similar, the linear assumption is validated; if RF is superior, non-linearity exists. This comprehensive strategy ensures robust analysis despite potential data complications.</w:t>
+        <w:t>, 2022). Third, potential non-linear relationships are evaluated by comparing OLS and RF performance: if the results are similar, the linear assumption is validated; if RF is superior, non-linearity exists. This comprehensive strategy ensures robust analysis despite potential data complications.</w:t>
       </w:r>
     </w:p>
     <w:p>
@@ -2068,7 +1866,6 @@
           <w:bCs/>
         </w:rPr>
       </w:pPr>
-      <w:bookmarkStart w:id="4" w:name="_Toc213938434"/>
       <w:r>
         <w:rPr>
           <w:rFonts w:ascii="Times New Roman" w:hAnsi="Times New Roman" w:cs="Times New Roman"/>
@@ -3395,40 +3192,36 @@
         </w:rPr>
         <w:t xml:space="preserve">This analysis addresses a fundamental question in economic development policy: Are business density patterns primarily driven by structural factors we can change, or by temporal momentum that resists intervention? The finding that 99.87% of business density variation is explained by historical patterns rather than contemporary structural factors has profound implications for how policymakers, urban planners, healthcare systems, educational institutions, and transportation agencies approach economic development challenges. The real-world problem is that governments and organizations invest billions of dollars annually in place-based economic interventions (Credit, 2018), </w:t>
       </w:r>
-      <w:proofErr w:type="gramStart"/>
-      <w:r>
-        <w:rPr>
-          <w:rFonts w:ascii="Times New Roman" w:hAnsi="Times New Roman" w:cs="Times New Roman"/>
-        </w:rPr>
-        <w:t>assuming that</w:t>
-      </w:r>
-      <w:proofErr w:type="gramEnd"/>
+      <w:r>
+        <w:rPr>
+          <w:rFonts w:ascii="Times New Roman" w:hAnsi="Times New Roman" w:cs="Times New Roman"/>
+        </w:rPr>
+        <w:t>if</w:t>
+      </w:r>
       <w:r>
         <w:rPr>
           <w:rFonts w:ascii="Times New Roman" w:hAnsi="Times New Roman" w:cs="Times New Roman"/>
         </w:rPr>
         <w:t xml:space="preserve"> these interventions can alter economic </w:t>
       </w:r>
-      <w:proofErr w:type="gramStart"/>
-      <w:r>
-        <w:rPr>
-          <w:rFonts w:ascii="Times New Roman" w:hAnsi="Times New Roman" w:cs="Times New Roman"/>
-        </w:rPr>
-        <w:t>outcomes..</w:t>
-      </w:r>
-      <w:proofErr w:type="gramEnd"/>
-      <w:r>
-        <w:rPr>
-          <w:rFonts w:ascii="Times New Roman" w:hAnsi="Times New Roman" w:cs="Times New Roman"/>
-        </w:rPr>
-        <w:t xml:space="preserve"> However, if the expected outcomes are related to business density, which is fundamentally a momentum-driven phenomenon exhibiting extreme temporal inertia, then many conventional intervention strategies may be ineffective unless they specifically target the underlying autoregressive structure of the time series. Understanding this temporal dynamic is critical for </w:t>
+      <w:r>
+        <w:rPr>
+          <w:rFonts w:ascii="Times New Roman" w:hAnsi="Times New Roman" w:cs="Times New Roman"/>
+        </w:rPr>
+        <w:t>outcomes.</w:t>
+      </w:r>
+      <w:r>
+        <w:rPr>
+          <w:rFonts w:ascii="Times New Roman" w:hAnsi="Times New Roman" w:cs="Times New Roman"/>
+        </w:rPr>
+        <w:t xml:space="preserve"> However, if the expected outcomes are related to business density, which is fundamentally a momentum-driven phenomenon exhibiting extreme temporal inertia, then many conventional intervention strategies may be ineffective unless they specifically target the underlying autoregressive structure of the time series. Understanding this temporal dynamic is critical for designing effective policies </w:t>
       </w:r>
       <w:r>
         <w:rPr>
           <w:rFonts w:ascii="Times New Roman" w:hAnsi="Times New Roman" w:cs="Times New Roman"/>
         </w:rPr>
         <w:lastRenderedPageBreak/>
-        <w:t>designing effective policies across multiple domains of society, including healthcare access, education funding, transportation infrastructure, income disparities, and public policy broadly.</w:t>
+        <w:t>across multiple domains of society, including healthcare access, education funding, transportation infrastructure, income disparities, and public policy broadly.</w:t>
       </w:r>
     </w:p>
     <w:p>
@@ -3562,7 +3355,19 @@
           <w:rFonts w:ascii="Times New Roman" w:hAnsi="Times New Roman" w:cs="Times New Roman"/>
         </w:rPr>
         <w:lastRenderedPageBreak/>
-        <w:t>high business density generate more commercial property tax revenue, which funds better schools, which in turn makes the area more attractive to families, further increasing residential property values and commercial activity. According to the National Center for Education Statistics (2024), nationally in 2020-2021, revenues from local property taxes comprised 36% of total revenue for public schools, with some states, like New Hampshire and Connecticut, relying on property taxes for 61% and 57% of school funding, respectively. This means that the temporal momentum of business density directly impacts educational opportunity through its effect on local tax bases.</w:t>
+        <w:t xml:space="preserve">high business density generate more commercial property tax revenue, which funds better schools, which in turn make the area more attractive to families, further increasing residential property values and commercial activity. According to the National Center for Education Statistics (2024), nationally in 2020-2021, local property taxes accounted for 36% of total </w:t>
+      </w:r>
+      <w:r>
+        <w:rPr>
+          <w:rFonts w:ascii="Times New Roman" w:hAnsi="Times New Roman" w:cs="Times New Roman"/>
+        </w:rPr>
+        <w:t>public-school</w:t>
+      </w:r>
+      <w:r>
+        <w:rPr>
+          <w:rFonts w:ascii="Times New Roman" w:hAnsi="Times New Roman" w:cs="Times New Roman"/>
+        </w:rPr>
+        <w:t xml:space="preserve"> revenue, with some states, like New Hampshire and Connecticut, relying on property taxes for 61% and 57% of school funding, respectively. This means that the temporal momentum of business density directly impacts educational opportunity through its effect on local tax bases.</w:t>
       </w:r>
     </w:p>
     <w:p>
@@ -3579,14 +3384,12 @@
         </w:rPr>
         <w:t xml:space="preserve">The finding that business density is 99.87% determined by historical patterns has critical implications for education funding equity. Education policymakers can use business density trend analysis for long-term financial planning, as school districts in areas with declining business density face predictable fiscal stress as commercial property tax revenues decline. As noted by the School Plus State Finance Project (n.d.), in many communities, a self-reinforcing cycle is established in which higher property values finance better schools, which in turn boost property values further. Conversely, districts in low-momentum areas face a negative cycle that is highly resistant to intervention. State education funding formulas aim to equalize access to </w:t>
       </w:r>
-      <w:proofErr w:type="gramStart"/>
-      <w:r>
-        <w:rPr>
-          <w:rFonts w:ascii="Times New Roman" w:hAnsi="Times New Roman" w:cs="Times New Roman"/>
-        </w:rPr>
-        <w:t>resources, but</w:t>
-      </w:r>
-      <w:proofErr w:type="gramEnd"/>
+      <w:r>
+        <w:rPr>
+          <w:rFonts w:ascii="Times New Roman" w:hAnsi="Times New Roman" w:cs="Times New Roman"/>
+        </w:rPr>
+        <w:t>resources but</w:t>
+      </w:r>
       <w:r>
         <w:rPr>
           <w:rFonts w:ascii="Times New Roman" w:hAnsi="Times New Roman" w:cs="Times New Roman"/>
@@ -3655,7 +3458,6 @@
     <w:p>
       <w:pPr>
         <w:spacing w:line="480" w:lineRule="auto"/>
-        <w:ind w:firstLine="720"/>
         <w:rPr>
           <w:rFonts w:ascii="Times New Roman" w:hAnsi="Times New Roman" w:cs="Times New Roman"/>
         </w:rPr>
@@ -3679,7 +3481,7 @@
         <w:rPr>
           <w:rFonts w:ascii="Times New Roman" w:hAnsi="Times New Roman" w:cs="Times New Roman"/>
         </w:rPr>
-        <w:t xml:space="preserve"> (2024) explored how Economic agglomeration can create economic benefits, but it also tends to widen the disparity between rich and poor areas. The concentration of business establishments in high-density areas creates employment opportunities, wage premiums, and skill development that residents of low-density areas cannot access. The temporal momentum of business density means that spatial inequality is not just a contemporary phenomenon but a self-perpetuating pattern that resists intervention. The extreme temporal autocorrelation in business density has implications for addressing income disparities. Economic development programs targeting specific low-density areas must contend with the 99.87% temporal inertia documented in this analysis. One-time investments or short-term incentive programs are unlikely to overcome this momentum, and reaching an alternative equilibrium requires sustained, comprehensive interventions rather than discrete projects. If changing the business-density trajectory in low-momentum areas is extremely difficult due to temporal inertia, then policies that help residents access opportunities in high-density areas may be more effective at reducing income disparities than place-based policies. Rather than training workers for industries that lack local presence and momentum, workforce development programs should either focus on sectors with existing local density and growth momentum or explicitly prepare workers for employment in high-density regions elsewhere, acknowledging that overcoming local temporal inertia may be infeasible within relevant timeframes.</w:t>
+        <w:t xml:space="preserve"> (2024) explored how Economic agglomeration can create economic benefits, but it also tends to widen the disparity between rich and poor areas. The concentration of business establishments in high-density areas creates employment opportunities, wage premiums, and skill development that residents of low-density areas cannot access. The temporal momentum of business density means that spatial inequality is not just a contemporary phenomenon but a self-perpetuating pattern that resists intervention. The extreme temporal autocorrelation in business density has implications for addressing income disparities. Economic development programs targeting specific low-density areas must contend with the 99.87% temporal inertia documented in this analysis. One-time investments or short-term incentive programs are unlikely to overcome this momentum, and reaching an alternative equilibrium requires sustained, comprehensive interventions rather than discrete projects. If changing the business-density trajectory in low-momentum areas is extremely difficult due to temporal inertia. Policies that help residents access opportunities in high-density areas may be more effective at reducing income disparities than place-based policies. Rather than training workers for industries that lack local presence and momentum, workforce development programs should either focus on sectors with existing local density and growth momentum or explicitly prepare workers for employment in high-density regions elsewhere, acknowledging that overcoming local temporal inertia may be infeasible within relevant timeframes.</w:t>
       </w:r>
     </w:p>
     <w:p>
@@ -3703,6 +3505,45 @@
     <w:p>
       <w:pPr>
         <w:spacing w:line="480" w:lineRule="auto"/>
+        <w:rPr>
+          <w:rFonts w:ascii="Times New Roman" w:hAnsi="Times New Roman" w:cs="Times New Roman"/>
+        </w:rPr>
+      </w:pPr>
+      <w:r>
+        <w:rPr>
+          <w:rFonts w:ascii="Times New Roman" w:hAnsi="Times New Roman" w:cs="Times New Roman"/>
+        </w:rPr>
+        <w:t xml:space="preserve">Government at all levels allocates substantial resources to economic development interventions under various theories of change. Enterprise zones, tax increment financing districts, opportunity zones, and sector-specific subsidies all assume that targeted interventions can alter trajectories. However, if historical patterns explain 99.87% of business density variation, many of these </w:t>
+      </w:r>
+      <w:r>
+        <w:rPr>
+          <w:rFonts w:ascii="Times New Roman" w:hAnsi="Times New Roman" w:cs="Times New Roman"/>
+        </w:rPr>
+        <w:lastRenderedPageBreak/>
+        <w:t>interventions may have limited impact. The finding of temporal autocorrelation contributes to more realistic expectations and better-designed interventions. Extreme temporal inertia means that interventions aimed at altering business density patterns require sustained commitment over decades, not years. Political systems with short electoral cycles may systematically underinvest in effective long-term strategies while overinvesting in visible short-term projects with limited impact on fundamental trajectories. The analysis shows that ZIP code and sector identity matter for the level of business density but not for its dynamics. Policymakers should distinguish between sustaining existing momentum in high-density areas and changing the growth rate or direction in low-density areas. Different policy tools are appropriate for each goal. Rather than attempting to transform low-density areas to match high-density areas, policymakers might more effectively pursue a portfolio strategy: invest in amplifying momentum where it exists, provide mobility assistance to help people access high-opportunity areas, and accept that some areas may not support dense commercial activity regardless of intervention intensity.</w:t>
+      </w:r>
+    </w:p>
+    <w:p>
+      <w:pPr>
+        <w:spacing w:line="480" w:lineRule="auto"/>
+        <w:rPr>
+          <w:rFonts w:ascii="Times New Roman" w:hAnsi="Times New Roman" w:cs="Times New Roman"/>
+          <w:b/>
+          <w:bCs/>
+        </w:rPr>
+      </w:pPr>
+      <w:r>
+        <w:rPr>
+          <w:rFonts w:ascii="Times New Roman" w:hAnsi="Times New Roman" w:cs="Times New Roman"/>
+          <w:b/>
+          <w:bCs/>
+        </w:rPr>
+        <w:t>Broader Societal Impact</w:t>
+      </w:r>
+    </w:p>
+    <w:p>
+      <w:pPr>
+        <w:spacing w:line="480" w:lineRule="auto"/>
         <w:ind w:firstLine="720"/>
         <w:rPr>
           <w:rFonts w:ascii="Times New Roman" w:hAnsi="Times New Roman" w:cs="Times New Roman"/>
@@ -3712,131 +3553,95 @@
         <w:rPr>
           <w:rFonts w:ascii="Times New Roman" w:hAnsi="Times New Roman" w:cs="Times New Roman"/>
         </w:rPr>
-        <w:t xml:space="preserve">Government at all levels allocates substantial resources to economic development interventions under various theories of change. Enterprise zones, tax increment financing districts, opportunity zones, and sector-specific subsidies all assume that targeted interventions can alter trajectories. However, if 99.87% of business density variation is explained by historical </w:t>
+        <w:t xml:space="preserve">This analysis contributes to solving real-world challenges by promoting more realistic, evidence-based approaches to economic development. The key contribution is tempering expectations about the speed and ease of changing business density patterns while directing resources toward interventions that work with, rather than against, temporal momentum. Specifically, this work informs societal challenges by preventing wasted resources on ineffective interventions. Billions of dollars are spent annually on place-based interventions that attempt to overcome temporal inertia without acknowledging its strength. This analysis provides empirical evidence that such interventions face much higher barriers than typically assumed. Acknowledging that business density patterns are highly persistent allows for more honest </w:t>
       </w:r>
       <w:r>
         <w:rPr>
           <w:rFonts w:ascii="Times New Roman" w:hAnsi="Times New Roman" w:cs="Times New Roman"/>
         </w:rPr>
         <w:lastRenderedPageBreak/>
-        <w:t>patterns, many of these interventions may have limited impact. The finding of temporal autocorrelation contributes to more realistic expectations and better-designed interventions. Extreme temporal inertia means that interventions aimed at altering business density patterns require sustained commitment over decades, not years. Political systems with short electoral cycles may systematically underinvest in effective long-term strategies while overinvesting in visible short-term projects with limited impact on fundamental trajectories. The analysis shows that ZIP code and sector identity matter for the level of business density but not for its dynamics. Policymakers should distinguish between sustaining existing momentum in high-density areas and changing the growth rate or direction in low-density areas. Different policy tools are appropriate for each goal. Rather than attempting to transform low-density areas to match high-density areas, policymakers might more effectively pursue a portfolio strategy: invest in amplifying momentum where it exists, provide mobility assistance to help people access high-opportunity areas, and accept that some areas may not support dense commercial activity regardless of intervention intensity.</w:t>
-      </w:r>
-    </w:p>
-    <w:p>
-      <w:pPr>
-        <w:spacing w:line="480" w:lineRule="auto"/>
-        <w:rPr>
-          <w:rFonts w:ascii="Times New Roman" w:hAnsi="Times New Roman" w:cs="Times New Roman"/>
-          <w:b/>
-          <w:bCs/>
-        </w:rPr>
-      </w:pPr>
-      <w:r>
-        <w:rPr>
-          <w:rFonts w:ascii="Times New Roman" w:hAnsi="Times New Roman" w:cs="Times New Roman"/>
-          <w:b/>
-          <w:bCs/>
-        </w:rPr>
-        <w:t>Broader Societal Impact</w:t>
-      </w:r>
-    </w:p>
-    <w:p>
-      <w:pPr>
-        <w:spacing w:line="480" w:lineRule="auto"/>
-        <w:ind w:firstLine="720"/>
-        <w:rPr>
-          <w:rFonts w:ascii="Times New Roman" w:hAnsi="Times New Roman" w:cs="Times New Roman"/>
-        </w:rPr>
-      </w:pPr>
-      <w:r>
-        <w:rPr>
-          <w:rFonts w:ascii="Times New Roman" w:hAnsi="Times New Roman" w:cs="Times New Roman"/>
-        </w:rPr>
-        <w:t xml:space="preserve">This analysis contributes to solving real-world challenges by promoting more realistic, evidence-based approaches to economic development. The key contribution is tempering expectations about the speed and ease of changing business density patterns while directing resources toward interventions that work with, rather than against, temporal momentum. Specifically, this work informs societal challenges by preventing wasted resources on ineffective interventions. Billions of dollars are spent annually on place-based interventions that attempt to overcome temporal inertia without acknowledging its strength. This analysis provides empirical evidence that such interventions face much higher barriers than typically assumed. </w:t>
-      </w:r>
+        <w:t xml:space="preserve">conversations about spatial inequality. Rather than </w:t>
+      </w:r>
+      <w:r>
+        <w:rPr>
+          <w:rFonts w:ascii="Times New Roman" w:hAnsi="Times New Roman" w:cs="Times New Roman"/>
+        </w:rPr>
+        <w:t>if</w:t>
+      </w:r>
+      <w:r>
+        <w:rPr>
+          <w:rFonts w:ascii="Times New Roman" w:hAnsi="Times New Roman" w:cs="Times New Roman"/>
+        </w:rPr>
+        <w:t xml:space="preserve"> market forces or modest interventions will eventually equalize opportunities across space, policymakers can design compensatory policies (mobility assistance, remote work infrastructure, universal basic services) that acknowledge and address persistent spatial inequality. The high predictability of business density patterns (R² = 0.9917) means that agencies can forecast future conditions with considerable confidence. This enables proactive rather than reactive policy, allowing healthcare systems, school districts, and infrastructure agencies to plan for inevitable changes rather than being surprised by them. Public debates about economic development often assume that policy failures reflect poor execution or insufficient funding. This analysis suggests that some patterns may resist even well-executed, well-funded interventions due to fundamental temporal dynamics. This reframing can lead to more productive debates about what policy can and cannot achieve. The ultimate societal contribution of this work is to promote more realistic, evidence-based approaches to addressing spatial inequality and economic development challenges. By revealing the extreme strength of temporal inertia in business density patterns, this analysis encourages policymakers to design interventions that acknowledge and work with these forces rather than assuming they can be easily overcome.</w:t>
+      </w:r>
+    </w:p>
+    <w:p>
+      <w:pPr>
+        <w:rPr>
+          <w:rFonts w:ascii="Times New Roman" w:hAnsi="Times New Roman" w:cs="Times New Roman"/>
+          <w:b/>
+          <w:bCs/>
+        </w:rPr>
+      </w:pPr>
+      <w:r>
+        <w:rPr>
+          <w:rFonts w:ascii="Times New Roman" w:hAnsi="Times New Roman" w:cs="Times New Roman"/>
+          <w:b/>
+          <w:bCs/>
+        </w:rPr>
+        <w:t>Conclusion</w:t>
+      </w:r>
+    </w:p>
+    <w:p>
+      <w:pPr>
+        <w:spacing w:line="480" w:lineRule="auto"/>
+        <w:rPr>
+          <w:rFonts w:ascii="Times New Roman" w:hAnsi="Times New Roman" w:cs="Times New Roman"/>
+        </w:rPr>
+      </w:pPr>
+      <w:r>
+        <w:rPr>
+          <w:rFonts w:ascii="Times New Roman" w:hAnsi="Times New Roman" w:cs="Times New Roman"/>
+        </w:rPr>
+        <w:t xml:space="preserve">This analysis </w:t>
+      </w:r>
+      <w:r>
+        <w:rPr>
+          <w:rFonts w:ascii="Times New Roman" w:hAnsi="Times New Roman" w:cs="Times New Roman"/>
+        </w:rPr>
+        <w:t>sets</w:t>
+      </w:r>
+      <w:r>
+        <w:rPr>
+          <w:rFonts w:ascii="Times New Roman" w:hAnsi="Times New Roman" w:cs="Times New Roman"/>
+        </w:rPr>
+        <w:t xml:space="preserve"> out to determine whether business density is driven by structural factors or by temporal momentum. Using County Business Patterns data from 2000</w:t>
+      </w:r>
+      <w:r>
+        <w:rPr>
+          <w:rFonts w:ascii="Times New Roman" w:hAnsi="Times New Roman" w:cs="Times New Roman"/>
+        </w:rPr>
+        <w:t xml:space="preserve"> to </w:t>
+      </w:r>
+      <w:r>
+        <w:rPr>
+          <w:rFonts w:ascii="Times New Roman" w:hAnsi="Times New Roman" w:cs="Times New Roman"/>
+        </w:rPr>
+        <w:t>2023, a dual modeling approach (OLS and Random Forest regression) was implemented to test three hypotheses regarding temporal autocorrelation, sectoral heterogeneity, and geographic fixed effects. The findings decisively demonstrate that business density is fundamentally a momentum-driven time series, with 99.87% of current density variation explained by the previous year's density alone.</w:t>
+      </w:r>
+    </w:p>
+    <w:p>
+      <w:pPr>
+        <w:spacing w:line="480" w:lineRule="auto"/>
+        <w:rPr>
+          <w:rFonts w:ascii="Times New Roman" w:hAnsi="Times New Roman" w:cs="Times New Roman"/>
+        </w:rPr>
+      </w:pPr>
       <w:r>
         <w:rPr>
           <w:rFonts w:ascii="Times New Roman" w:hAnsi="Times New Roman" w:cs="Times New Roman"/>
         </w:rPr>
         <w:lastRenderedPageBreak/>
-        <w:t xml:space="preserve">Acknowledging that business density patterns are highly persistent allows for more honest conversations about spatial inequality. Rather than </w:t>
-      </w:r>
-      <w:r>
-        <w:rPr>
-          <w:rFonts w:ascii="Times New Roman" w:hAnsi="Times New Roman" w:cs="Times New Roman"/>
-        </w:rPr>
-        <w:t>if</w:t>
-      </w:r>
-      <w:r>
-        <w:rPr>
-          <w:rFonts w:ascii="Times New Roman" w:hAnsi="Times New Roman" w:cs="Times New Roman"/>
-        </w:rPr>
-        <w:t xml:space="preserve"> market forces or modest interventions will eventually equalize opportunities across space, policymakers can design compensatory policies (mobility assistance, remote work infrastructure, universal basic services) that acknowledge and address persistent spatial inequality. The high predictability of business density patterns (R² = 0.9917) means that agencies can forecast future conditions with considerable confidence. This enables proactive rather than reactive policy, allowing healthcare systems, school districts, and infrastructure agencies to plan for inevitable changes rather than being surprised by them. Public debates about economic development often assume that policy failures reflect poor execution or insufficient funding. This analysis suggests that some patterns may resist even well-executed, well-funded interventions due to fundamental temporal dynamics. This reframing can lead to more productive debates about what policy can and cannot achieve. The ultimate societal contribution of this work is to promote more realistic, evidence-based approaches to addressing spatial inequality and economic development challenges. By revealing the extreme strength of temporal inertia in business density patterns, this analysis encourages policymakers to design interventions that acknowledge and work with these forces rather than assuming they can be easily overcome.</w:t>
-      </w:r>
-    </w:p>
-    <w:p>
-      <w:pPr>
-        <w:rPr>
-          <w:rFonts w:ascii="Times New Roman" w:hAnsi="Times New Roman" w:cs="Times New Roman"/>
-          <w:b/>
-          <w:bCs/>
-        </w:rPr>
-      </w:pPr>
-      <w:r>
-        <w:rPr>
-          <w:rFonts w:ascii="Times New Roman" w:hAnsi="Times New Roman" w:cs="Times New Roman"/>
-          <w:b/>
-          <w:bCs/>
-        </w:rPr>
-        <w:t>Conclusion</w:t>
-      </w:r>
-    </w:p>
-    <w:p>
-      <w:pPr>
-        <w:spacing w:line="480" w:lineRule="auto"/>
-        <w:rPr>
-          <w:rFonts w:ascii="Times New Roman" w:hAnsi="Times New Roman" w:cs="Times New Roman"/>
-        </w:rPr>
-      </w:pPr>
-      <w:r>
-        <w:rPr>
-          <w:rFonts w:ascii="Times New Roman" w:hAnsi="Times New Roman" w:cs="Times New Roman"/>
-        </w:rPr>
-        <w:t xml:space="preserve">This analysis </w:t>
-      </w:r>
-      <w:proofErr w:type="gramStart"/>
-      <w:r>
-        <w:rPr>
-          <w:rFonts w:ascii="Times New Roman" w:hAnsi="Times New Roman" w:cs="Times New Roman"/>
-        </w:rPr>
-        <w:t>set</w:t>
-      </w:r>
-      <w:proofErr w:type="gramEnd"/>
-      <w:r>
-        <w:rPr>
-          <w:rFonts w:ascii="Times New Roman" w:hAnsi="Times New Roman" w:cs="Times New Roman"/>
-        </w:rPr>
-        <w:t xml:space="preserve"> out to determine whether business density is driven by structural factors or by temporal momentum. Using County Business Patterns data from 2000-2023, a dual modeling approach (OLS and Random Forest regression) was implemented to test three hypotheses regarding temporal autocorrelation, sectoral heterogeneity, and geographic fixed effects. The </w:t>
-      </w:r>
-      <w:r>
-        <w:rPr>
-          <w:rFonts w:ascii="Times New Roman" w:hAnsi="Times New Roman" w:cs="Times New Roman"/>
-        </w:rPr>
-        <w:lastRenderedPageBreak/>
-        <w:t>findings decisively demonstrate that business density is fundamentally a momentum-driven time series, with 99.87% of current density variation explained by the previous year's density alone.</w:t>
-      </w:r>
-    </w:p>
-    <w:p>
-      <w:pPr>
-        <w:spacing w:line="480" w:lineRule="auto"/>
-        <w:rPr>
-          <w:rFonts w:ascii="Times New Roman" w:hAnsi="Times New Roman" w:cs="Times New Roman"/>
-        </w:rPr>
-      </w:pPr>
-      <w:r>
-        <w:rPr>
-          <w:rFonts w:ascii="Times New Roman" w:hAnsi="Times New Roman" w:cs="Times New Roman"/>
-        </w:rPr>
         <w:t xml:space="preserve">Hypothesis 1, examining temporal autocorrelation, was not rejected. Both models achieved exceptional predictive accuracy (R² = 0.9917, MSE = 0.0078), with Random Forest feature importance analysis revealing the overwhelming dominance of the lagged density variable. This confirms that business ecosystems exhibit extreme path dependence, in which established patterns persist through agglomeration economies and network effects. Hypotheses 2 and 3, testing sector and geographic effects respectively, were both rejected. The industry sector and ZIP code location together contributed less than 0.13% to predictive accuracy after </w:t>
       </w:r>
       <w:proofErr w:type="gramStart"/>
@@ -3917,10 +3722,99 @@
           <w:sz w:val="24"/>
           <w:szCs w:val="24"/>
         </w:rPr>
+        <w:t>References</w:t>
+      </w:r>
+      <w:bookmarkEnd w:id="5"/>
+    </w:p>
+    <w:p>
+      <w:pPr>
+        <w:ind w:left="720" w:hanging="720"/>
+        <w:rPr>
+          <w:rFonts w:ascii="Times New Roman" w:hAnsi="Times New Roman" w:cs="Times New Roman"/>
+        </w:rPr>
+      </w:pPr>
+      <w:proofErr w:type="spellStart"/>
+      <w:r>
+        <w:rPr>
+          <w:rFonts w:ascii="Times New Roman" w:hAnsi="Times New Roman" w:cs="Times New Roman"/>
+        </w:rPr>
+        <w:t>AZGeo</w:t>
+      </w:r>
+      <w:proofErr w:type="spellEnd"/>
+      <w:r>
+        <w:rPr>
+          <w:rFonts w:ascii="Times New Roman" w:hAnsi="Times New Roman" w:cs="Times New Roman"/>
+        </w:rPr>
+        <w:t xml:space="preserve"> ArcGIS Online. (2020, August 24). </w:t>
+      </w:r>
+      <w:r>
+        <w:rPr>
+          <w:rFonts w:ascii="Times New Roman" w:hAnsi="Times New Roman" w:cs="Times New Roman"/>
+          <w:i/>
+          <w:iCs/>
+        </w:rPr>
+        <w:t>USA ZIP codes</w:t>
+      </w:r>
+      <w:r>
+        <w:rPr>
+          <w:rFonts w:ascii="Times New Roman" w:hAnsi="Times New Roman" w:cs="Times New Roman"/>
+        </w:rPr>
+        <w:t xml:space="preserve"> [Data set]. </w:t>
+      </w:r>
+      <w:hyperlink r:id="rId7" w:history="1">
+        <w:r>
+          <w:rPr>
+            <w:rStyle w:val="Hyperlink"/>
+            <w:rFonts w:ascii="Times New Roman" w:hAnsi="Times New Roman" w:cs="Times New Roman"/>
+          </w:rPr>
+          <w:t>https://azgeo-open-data-agic.hub.arcgis.com/datasets/azgeo::usa-zip-codes/about</w:t>
+        </w:r>
+      </w:hyperlink>
+    </w:p>
+    <w:p>
+      <w:pPr>
+        <w:ind w:left="720" w:hanging="720"/>
+        <w:rPr>
+          <w:rFonts w:ascii="Times New Roman" w:hAnsi="Times New Roman" w:cs="Times New Roman"/>
+        </w:rPr>
+      </w:pPr>
+      <w:r>
+        <w:rPr>
+          <w:rFonts w:ascii="Times New Roman" w:hAnsi="Times New Roman" w:cs="Times New Roman"/>
+        </w:rPr>
         <w:lastRenderedPageBreak/>
-        <w:t>References</w:t>
-      </w:r>
-      <w:bookmarkEnd w:id="5"/>
+        <w:t xml:space="preserve">Ballard Brief. (2025). </w:t>
+      </w:r>
+      <w:r>
+        <w:rPr>
+          <w:rFonts w:ascii="Times New Roman" w:hAnsi="Times New Roman" w:cs="Times New Roman"/>
+          <w:i/>
+          <w:iCs/>
+        </w:rPr>
+        <w:t>Healthcare access disparities among rural populations in the United States</w:t>
+      </w:r>
+      <w:r>
+        <w:rPr>
+          <w:rFonts w:ascii="Times New Roman" w:hAnsi="Times New Roman" w:cs="Times New Roman"/>
+        </w:rPr>
+        <w:t xml:space="preserve">. </w:t>
+      </w:r>
+      <w:hyperlink r:id="rId8" w:history="1">
+        <w:r>
+          <w:rPr>
+            <w:rStyle w:val="Hyperlink"/>
+            <w:rFonts w:ascii="Times New Roman" w:hAnsi="Times New Roman" w:cs="Times New Roman"/>
+          </w:rPr>
+          <w:t>https://ballardbrief.byu.edu/issue-briefs/healthcare-access-disparities-among-rural-populations-in-the-united-states</w:t>
+        </w:r>
+      </w:hyperlink>
+    </w:p>
+    <w:p>
+      <w:pPr>
+        <w:rPr>
+          <w:rFonts w:ascii="Times New Roman" w:hAnsi="Times New Roman" w:cs="Times New Roman"/>
+        </w:rPr>
+      </w:pPr>
     </w:p>
     <w:p>
       <w:pPr>
@@ -3929,33 +3823,184 @@
           <w:rFonts w:ascii="Times New Roman" w:hAnsi="Times New Roman" w:cs="Times New Roman"/>
         </w:rPr>
       </w:pPr>
+      <w:r>
+        <w:rPr>
+          <w:rFonts w:ascii="Times New Roman" w:hAnsi="Times New Roman" w:cs="Times New Roman"/>
+        </w:rPr>
+        <w:t xml:space="preserve">Coker, C. (2025). </w:t>
+      </w:r>
+      <w:r>
+        <w:rPr>
+          <w:rFonts w:ascii="Times New Roman" w:hAnsi="Times New Roman" w:cs="Times New Roman"/>
+          <w:i/>
+          <w:iCs/>
+        </w:rPr>
+        <w:t>Capstone report: Economic analysis of development around the Phoenix light rail</w:t>
+      </w:r>
+      <w:r>
+        <w:rPr>
+          <w:rFonts w:ascii="Times New Roman" w:hAnsi="Times New Roman" w:cs="Times New Roman"/>
+        </w:rPr>
+        <w:t>. Unpublished manuscript, Mesa Community College.</w:t>
+      </w:r>
+    </w:p>
+    <w:p>
+      <w:pPr>
+        <w:ind w:left="720" w:hanging="720"/>
+        <w:rPr>
+          <w:rFonts w:ascii="Times New Roman" w:hAnsi="Times New Roman" w:cs="Times New Roman"/>
+        </w:rPr>
+      </w:pPr>
+    </w:p>
+    <w:p>
+      <w:pPr>
+        <w:ind w:left="720" w:hanging="720"/>
+        <w:rPr>
+          <w:rFonts w:ascii="Times New Roman" w:hAnsi="Times New Roman" w:cs="Times New Roman"/>
+        </w:rPr>
+      </w:pPr>
+      <w:r>
+        <w:rPr>
+          <w:rFonts w:ascii="Times New Roman" w:hAnsi="Times New Roman" w:cs="Times New Roman"/>
+        </w:rPr>
+        <w:t xml:space="preserve">Credit, K. (2018). Transit-oriented economic development: The impact of light rail on new business starts in the Phoenix, AZ region, USA. </w:t>
+      </w:r>
+      <w:r>
+        <w:rPr>
+          <w:rFonts w:ascii="Times New Roman" w:hAnsi="Times New Roman" w:cs="Times New Roman"/>
+          <w:i/>
+          <w:iCs/>
+        </w:rPr>
+        <w:t>Urban Studies</w:t>
+      </w:r>
+      <w:r>
+        <w:rPr>
+          <w:rFonts w:ascii="Times New Roman" w:hAnsi="Times New Roman" w:cs="Times New Roman"/>
+        </w:rPr>
+        <w:t xml:space="preserve">, </w:t>
+      </w:r>
+      <w:r>
+        <w:rPr>
+          <w:rFonts w:ascii="Times New Roman" w:hAnsi="Times New Roman" w:cs="Times New Roman"/>
+          <w:i/>
+          <w:iCs/>
+        </w:rPr>
+        <w:t>55</w:t>
+      </w:r>
+      <w:r>
+        <w:rPr>
+          <w:rFonts w:ascii="Times New Roman" w:hAnsi="Times New Roman" w:cs="Times New Roman"/>
+        </w:rPr>
+        <w:t>(13), 2838–2862.</w:t>
+      </w:r>
+    </w:p>
+    <w:p>
+      <w:pPr>
+        <w:ind w:left="720" w:hanging="720"/>
+        <w:rPr>
+          <w:rFonts w:ascii="Times New Roman" w:hAnsi="Times New Roman" w:cs="Times New Roman"/>
+        </w:rPr>
+      </w:pPr>
+    </w:p>
+    <w:p>
+      <w:pPr>
+        <w:ind w:left="720" w:hanging="720"/>
+        <w:rPr>
+          <w:rFonts w:ascii="Times New Roman" w:hAnsi="Times New Roman" w:cs="Times New Roman"/>
+        </w:rPr>
+      </w:pPr>
+      <w:r>
+        <w:rPr>
+          <w:rFonts w:ascii="Times New Roman" w:hAnsi="Times New Roman" w:cs="Times New Roman"/>
+        </w:rPr>
+        <w:t xml:space="preserve">Duke University. (n.d.). </w:t>
+      </w:r>
+      <w:r>
+        <w:rPr>
+          <w:rFonts w:ascii="Times New Roman" w:hAnsi="Times New Roman" w:cs="Times New Roman"/>
+          <w:i/>
+          <w:iCs/>
+        </w:rPr>
+        <w:t>Fitting time series regression models</w:t>
+      </w:r>
+      <w:r>
+        <w:rPr>
+          <w:rFonts w:ascii="Times New Roman" w:hAnsi="Times New Roman" w:cs="Times New Roman"/>
+        </w:rPr>
+        <w:t xml:space="preserve">. Retrieved from </w:t>
+      </w:r>
+      <w:hyperlink r:id="rId9" w:history="1">
+        <w:r>
+          <w:rPr>
+            <w:rStyle w:val="Hyperlink"/>
+            <w:rFonts w:ascii="Times New Roman" w:hAnsi="Times New Roman" w:cs="Times New Roman"/>
+          </w:rPr>
+          <w:t>https://people.duke.edu/~rnau/timereg.html</w:t>
+        </w:r>
+      </w:hyperlink>
+    </w:p>
+    <w:p>
+      <w:pPr>
+        <w:ind w:left="720" w:hanging="720"/>
+        <w:rPr>
+          <w:rFonts w:ascii="Times New Roman" w:hAnsi="Times New Roman" w:cs="Times New Roman"/>
+        </w:rPr>
+      </w:pPr>
+    </w:p>
+    <w:p>
+      <w:pPr>
+        <w:ind w:left="720" w:hanging="720"/>
+        <w:rPr>
+          <w:rFonts w:ascii="Times New Roman" w:hAnsi="Times New Roman" w:cs="Times New Roman"/>
+        </w:rPr>
+      </w:pPr>
       <w:proofErr w:type="spellStart"/>
       <w:r>
         <w:rPr>
           <w:rFonts w:ascii="Times New Roman" w:hAnsi="Times New Roman" w:cs="Times New Roman"/>
         </w:rPr>
-        <w:t>AZGeo</w:t>
+        <w:t>Duranton</w:t>
       </w:r>
       <w:proofErr w:type="spellEnd"/>
       <w:r>
         <w:rPr>
           <w:rFonts w:ascii="Times New Roman" w:hAnsi="Times New Roman" w:cs="Times New Roman"/>
         </w:rPr>
-        <w:t xml:space="preserve"> ArcGIS Online. (2020, August 24). </w:t>
-      </w:r>
-      <w:r>
-        <w:rPr>
-          <w:rFonts w:ascii="Times New Roman" w:hAnsi="Times New Roman" w:cs="Times New Roman"/>
-          <w:i/>
-          <w:iCs/>
-        </w:rPr>
-        <w:t>USA ZIP codes</w:t>
-      </w:r>
-      <w:r>
-        <w:rPr>
-          <w:rFonts w:ascii="Times New Roman" w:hAnsi="Times New Roman" w:cs="Times New Roman"/>
-        </w:rPr>
-        <w:t xml:space="preserve"> [Data set]. https://azgeo-open-data-agic.hub.arcgis.com/datasets/azgeo::usa-zip-codes/about</w:t>
+        <w:t xml:space="preserve">, G., &amp; Puga, D. (2020). The economics of urban density. </w:t>
+      </w:r>
+      <w:r>
+        <w:rPr>
+          <w:rFonts w:ascii="Times New Roman" w:hAnsi="Times New Roman" w:cs="Times New Roman"/>
+          <w:i/>
+          <w:iCs/>
+        </w:rPr>
+        <w:t>Journal of Economic Perspectives</w:t>
+      </w:r>
+      <w:r>
+        <w:rPr>
+          <w:rFonts w:ascii="Times New Roman" w:hAnsi="Times New Roman" w:cs="Times New Roman"/>
+        </w:rPr>
+        <w:t xml:space="preserve">, </w:t>
+      </w:r>
+      <w:r>
+        <w:rPr>
+          <w:rFonts w:ascii="Times New Roman" w:hAnsi="Times New Roman" w:cs="Times New Roman"/>
+          <w:i/>
+          <w:iCs/>
+        </w:rPr>
+        <w:t>34</w:t>
+      </w:r>
+      <w:r>
+        <w:rPr>
+          <w:rFonts w:ascii="Times New Roman" w:hAnsi="Times New Roman" w:cs="Times New Roman"/>
+        </w:rPr>
+        <w:t>(3), 3–26</w:t>
+      </w:r>
+      <w:r>
+        <w:rPr>
+          <w:rFonts w:ascii="Times New Roman" w:hAnsi="Times New Roman" w:cs="Times New Roman"/>
+        </w:rPr>
+        <w:t>.</w:t>
       </w:r>
     </w:p>
     <w:p>
@@ -3977,22 +4022,45 @@
         <w:rPr>
           <w:rFonts w:ascii="Times New Roman" w:hAnsi="Times New Roman" w:cs="Times New Roman"/>
         </w:rPr>
-        <w:t xml:space="preserve">Ballard Brief. (2025). </w:t>
-      </w:r>
-      <w:r>
-        <w:rPr>
-          <w:rFonts w:ascii="Times New Roman" w:hAnsi="Times New Roman" w:cs="Times New Roman"/>
-          <w:i/>
-          <w:iCs/>
-        </w:rPr>
-        <w:t>Healthcare access disparities among rural populations in the United States</w:t>
-      </w:r>
-      <w:r>
-        <w:rPr>
-          <w:rFonts w:ascii="Times New Roman" w:hAnsi="Times New Roman" w:cs="Times New Roman"/>
-        </w:rPr>
-        <w:t>. https://ballardbrief.byu.edu/issue-briefs/healthcare-access-disparities-among-rural-populations-in-the-united-states</w:t>
-      </w:r>
+        <w:t xml:space="preserve">Gaskin, D. J., Dinwiddie, G. Y., Chan, K. S., &amp; McCleary, R. (2012). Residential segregation and the availability of primary care physicians. </w:t>
+      </w:r>
+      <w:r>
+        <w:rPr>
+          <w:rFonts w:ascii="Times New Roman" w:hAnsi="Times New Roman" w:cs="Times New Roman"/>
+          <w:i/>
+          <w:iCs/>
+        </w:rPr>
+        <w:t>Health Services Research</w:t>
+      </w:r>
+      <w:r>
+        <w:rPr>
+          <w:rFonts w:ascii="Times New Roman" w:hAnsi="Times New Roman" w:cs="Times New Roman"/>
+        </w:rPr>
+        <w:t xml:space="preserve">, </w:t>
+      </w:r>
+      <w:r>
+        <w:rPr>
+          <w:rFonts w:ascii="Times New Roman" w:hAnsi="Times New Roman" w:cs="Times New Roman"/>
+          <w:i/>
+          <w:iCs/>
+        </w:rPr>
+        <w:t>47</w:t>
+      </w:r>
+      <w:r>
+        <w:rPr>
+          <w:rFonts w:ascii="Times New Roman" w:hAnsi="Times New Roman" w:cs="Times New Roman"/>
+        </w:rPr>
+        <w:t xml:space="preserve">(6), 2353–2376. </w:t>
+      </w:r>
+      <w:hyperlink r:id="rId10" w:history="1">
+        <w:r>
+          <w:rPr>
+            <w:rStyle w:val="Hyperlink"/>
+            <w:rFonts w:ascii="Times New Roman" w:hAnsi="Times New Roman" w:cs="Times New Roman"/>
+          </w:rPr>
+          <w:t>https://pmc.ncbi.nlm.nih.gov/articles/PMC3416972/</w:t>
+        </w:r>
+      </w:hyperlink>
     </w:p>
     <w:p>
       <w:pPr>
@@ -4009,25 +4077,51 @@
           <w:rFonts w:ascii="Times New Roman" w:hAnsi="Times New Roman" w:cs="Times New Roman"/>
         </w:rPr>
       </w:pPr>
-      <w:r>
-        <w:rPr>
-          <w:rFonts w:ascii="Times New Roman" w:hAnsi="Times New Roman" w:cs="Times New Roman"/>
-        </w:rPr>
-        <w:t xml:space="preserve">Coker, C. (2025). </w:t>
-      </w:r>
-      <w:r>
-        <w:rPr>
-          <w:rFonts w:ascii="Times New Roman" w:hAnsi="Times New Roman" w:cs="Times New Roman"/>
-          <w:i/>
-          <w:iCs/>
-        </w:rPr>
-        <w:t>Capstone report: Economic analysis of development around the Phoenix light rail</w:t>
-      </w:r>
-      <w:r>
-        <w:rPr>
-          <w:rFonts w:ascii="Times New Roman" w:hAnsi="Times New Roman" w:cs="Times New Roman"/>
-        </w:rPr>
-        <w:t>. Unpublished manuscript, Mesa Community College.</w:t>
+      <w:proofErr w:type="spellStart"/>
+      <w:r>
+        <w:rPr>
+          <w:rFonts w:ascii="Times New Roman" w:hAnsi="Times New Roman" w:cs="Times New Roman"/>
+        </w:rPr>
+        <w:t>Géron</w:t>
+      </w:r>
+      <w:proofErr w:type="spellEnd"/>
+      <w:r>
+        <w:rPr>
+          <w:rFonts w:ascii="Times New Roman" w:hAnsi="Times New Roman" w:cs="Times New Roman"/>
+        </w:rPr>
+        <w:t xml:space="preserve">, A. (2022). </w:t>
+      </w:r>
+      <w:r>
+        <w:rPr>
+          <w:rFonts w:ascii="Times New Roman" w:hAnsi="Times New Roman" w:cs="Times New Roman"/>
+          <w:i/>
+          <w:iCs/>
+        </w:rPr>
+        <w:t xml:space="preserve">Hands-on machine learning with Scikit-Learn, </w:t>
+      </w:r>
+      <w:proofErr w:type="spellStart"/>
+      <w:r>
+        <w:rPr>
+          <w:rFonts w:ascii="Times New Roman" w:hAnsi="Times New Roman" w:cs="Times New Roman"/>
+          <w:i/>
+          <w:iCs/>
+        </w:rPr>
+        <w:t>Keras</w:t>
+      </w:r>
+      <w:proofErr w:type="spellEnd"/>
+      <w:r>
+        <w:rPr>
+          <w:rFonts w:ascii="Times New Roman" w:hAnsi="Times New Roman" w:cs="Times New Roman"/>
+          <w:i/>
+          <w:iCs/>
+        </w:rPr>
+        <w:t>, and TensorFlow</w:t>
+      </w:r>
+      <w:r>
+        <w:rPr>
+          <w:rFonts w:ascii="Times New Roman" w:hAnsi="Times New Roman" w:cs="Times New Roman"/>
+        </w:rPr>
+        <w:t xml:space="preserve"> (3rd ed.). O’Reilly Media.</w:t>
       </w:r>
     </w:p>
     <w:p>
@@ -4049,36 +4143,59 @@
         <w:rPr>
           <w:rFonts w:ascii="Times New Roman" w:hAnsi="Times New Roman" w:cs="Times New Roman"/>
         </w:rPr>
-        <w:t xml:space="preserve">Credit, K. (2018). Transit-oriented economic development: The impact of light rail on new business starts in the Phoenix, AZ region, USA. </w:t>
-      </w:r>
-      <w:r>
-        <w:rPr>
-          <w:rFonts w:ascii="Times New Roman" w:hAnsi="Times New Roman" w:cs="Times New Roman"/>
-          <w:i/>
-          <w:iCs/>
-        </w:rPr>
-        <w:t>Urban Studies</w:t>
-      </w:r>
-      <w:r>
-        <w:rPr>
-          <w:rFonts w:ascii="Times New Roman" w:hAnsi="Times New Roman" w:cs="Times New Roman"/>
-        </w:rPr>
-        <w:t xml:space="preserve">, </w:t>
-      </w:r>
-      <w:r>
-        <w:rPr>
-          <w:rFonts w:ascii="Times New Roman" w:hAnsi="Times New Roman" w:cs="Times New Roman"/>
-          <w:i/>
-          <w:iCs/>
-        </w:rPr>
-        <w:t>55</w:t>
-      </w:r>
-      <w:r>
-        <w:rPr>
-          <w:rFonts w:ascii="Times New Roman" w:hAnsi="Times New Roman" w:cs="Times New Roman"/>
-        </w:rPr>
-        <w:t>(13), 2838–2862. [suspicious link removed]</w:t>
-      </w:r>
+        <w:t xml:space="preserve">Gomez-Lievano, A., &amp; </w:t>
+      </w:r>
+      <w:proofErr w:type="spellStart"/>
+      <w:r>
+        <w:rPr>
+          <w:rFonts w:ascii="Times New Roman" w:hAnsi="Times New Roman" w:cs="Times New Roman"/>
+        </w:rPr>
+        <w:t>Fragkias</w:t>
+      </w:r>
+      <w:proofErr w:type="spellEnd"/>
+      <w:r>
+        <w:rPr>
+          <w:rFonts w:ascii="Times New Roman" w:hAnsi="Times New Roman" w:cs="Times New Roman"/>
+        </w:rPr>
+        <w:t xml:space="preserve">, M. (2024). </w:t>
+      </w:r>
+      <w:r>
+        <w:rPr>
+          <w:rFonts w:ascii="Times New Roman" w:hAnsi="Times New Roman" w:cs="Times New Roman"/>
+          <w:i/>
+          <w:iCs/>
+        </w:rPr>
+        <w:t>The benefits and costs of agglomeration: insights from economics and complexity</w:t>
+      </w:r>
+      <w:r>
+        <w:rPr>
+          <w:rFonts w:ascii="Times New Roman" w:hAnsi="Times New Roman" w:cs="Times New Roman"/>
+        </w:rPr>
+        <w:t xml:space="preserve">. Retrieved from </w:t>
+      </w:r>
+      <w:proofErr w:type="spellStart"/>
+      <w:r>
+        <w:rPr>
+          <w:rFonts w:ascii="Times New Roman" w:hAnsi="Times New Roman" w:cs="Times New Roman"/>
+        </w:rPr>
+        <w:t>arXiv</w:t>
+      </w:r>
+      <w:proofErr w:type="spellEnd"/>
+      <w:r>
+        <w:rPr>
+          <w:rFonts w:ascii="Times New Roman" w:hAnsi="Times New Roman" w:cs="Times New Roman"/>
+        </w:rPr>
+        <w:t xml:space="preserve">. </w:t>
+      </w:r>
+      <w:hyperlink r:id="rId11" w:history="1">
+        <w:r>
+          <w:rPr>
+            <w:rStyle w:val="Hyperlink"/>
+            <w:rFonts w:ascii="Times New Roman" w:hAnsi="Times New Roman" w:cs="Times New Roman"/>
+          </w:rPr>
+          <w:t>https://arxiv.org/html/2404.13178v1</w:t>
+        </w:r>
+      </w:hyperlink>
     </w:p>
     <w:p>
       <w:pPr>
@@ -4099,22 +4216,31 @@
         <w:rPr>
           <w:rFonts w:ascii="Times New Roman" w:hAnsi="Times New Roman" w:cs="Times New Roman"/>
         </w:rPr>
-        <w:t xml:space="preserve">Duke University. (n.d.). </w:t>
-      </w:r>
-      <w:r>
-        <w:rPr>
-          <w:rFonts w:ascii="Times New Roman" w:hAnsi="Times New Roman" w:cs="Times New Roman"/>
-          <w:i/>
-          <w:iCs/>
-        </w:rPr>
-        <w:t>Fitting time series regression models</w:t>
-      </w:r>
-      <w:r>
-        <w:rPr>
-          <w:rFonts w:ascii="Times New Roman" w:hAnsi="Times New Roman" w:cs="Times New Roman"/>
-        </w:rPr>
-        <w:t>. Retrieved from https://people.duke.edu/~rnau/timereg.html</w:t>
-      </w:r>
+        <w:t xml:space="preserve">National Center for Education Statistics. (2024). </w:t>
+      </w:r>
+      <w:r>
+        <w:rPr>
+          <w:rFonts w:ascii="Times New Roman" w:hAnsi="Times New Roman" w:cs="Times New Roman"/>
+          <w:i/>
+          <w:iCs/>
+        </w:rPr>
+        <w:t>Public school revenue sources</w:t>
+      </w:r>
+      <w:r>
+        <w:rPr>
+          <w:rFonts w:ascii="Times New Roman" w:hAnsi="Times New Roman" w:cs="Times New Roman"/>
+        </w:rPr>
+        <w:t xml:space="preserve">. Condition of Education. U.S. Department of Education, Institute of Education Sciences. </w:t>
+      </w:r>
+      <w:hyperlink r:id="rId12" w:history="1">
+        <w:r>
+          <w:rPr>
+            <w:rStyle w:val="Hyperlink"/>
+            <w:rFonts w:ascii="Times New Roman" w:hAnsi="Times New Roman" w:cs="Times New Roman"/>
+          </w:rPr>
+          <w:t>https://nces.ed.gov/programs/coe/indicator/cma/public-school-revenue</w:t>
+        </w:r>
+      </w:hyperlink>
     </w:p>
     <w:p>
       <w:pPr>
@@ -4136,43 +4262,39 @@
         <w:rPr>
           <w:rFonts w:ascii="Times New Roman" w:hAnsi="Times New Roman" w:cs="Times New Roman"/>
         </w:rPr>
-        <w:t>Duranton</w:t>
+        <w:lastRenderedPageBreak/>
+        <w:t>PolicyMap</w:t>
       </w:r>
       <w:proofErr w:type="spellEnd"/>
       <w:r>
         <w:rPr>
           <w:rFonts w:ascii="Times New Roman" w:hAnsi="Times New Roman" w:cs="Times New Roman"/>
         </w:rPr>
-        <w:t xml:space="preserve">, G., &amp; Puga, D. (2020). The economics of urban density. </w:t>
-      </w:r>
-      <w:r>
-        <w:rPr>
-          <w:rFonts w:ascii="Times New Roman" w:hAnsi="Times New Roman" w:cs="Times New Roman"/>
-          <w:i/>
-          <w:iCs/>
-        </w:rPr>
-        <w:t>Journal of Economic Perspectives</w:t>
-      </w:r>
-      <w:r>
-        <w:rPr>
-          <w:rFonts w:ascii="Times New Roman" w:hAnsi="Times New Roman" w:cs="Times New Roman"/>
-        </w:rPr>
-        <w:t xml:space="preserve">, </w:t>
-      </w:r>
-      <w:r>
-        <w:rPr>
-          <w:rFonts w:ascii="Times New Roman" w:hAnsi="Times New Roman" w:cs="Times New Roman"/>
-          <w:i/>
-          <w:iCs/>
-        </w:rPr>
-        <w:t>34</w:t>
-      </w:r>
-      <w:r>
-        <w:rPr>
-          <w:rFonts w:ascii="Times New Roman" w:hAnsi="Times New Roman" w:cs="Times New Roman"/>
-        </w:rPr>
-        <w:t>(3), 3–26.</w:t>
-      </w:r>
+        <w:t xml:space="preserve">. (2025). </w:t>
+      </w:r>
+      <w:r>
+        <w:rPr>
+          <w:rFonts w:ascii="Times New Roman" w:hAnsi="Times New Roman" w:cs="Times New Roman"/>
+          <w:i/>
+          <w:iCs/>
+        </w:rPr>
+        <w:t>Census: Decennial Census and American Community Survey (ACS) – Data Dictionary</w:t>
+      </w:r>
+      <w:r>
+        <w:rPr>
+          <w:rFonts w:ascii="Times New Roman" w:hAnsi="Times New Roman" w:cs="Times New Roman"/>
+        </w:rPr>
+        <w:t xml:space="preserve">. </w:t>
+      </w:r>
+      <w:hyperlink r:id="rId13" w:history="1">
+        <w:r>
+          <w:rPr>
+            <w:rStyle w:val="Hyperlink"/>
+            <w:rFonts w:ascii="Times New Roman" w:hAnsi="Times New Roman" w:cs="Times New Roman"/>
+          </w:rPr>
+          <w:t>https://www-policymap-com.ezp.mesacc.edu/data/dictionary#Census:%20Decennial%20Census%20and%20American%20Community%20Survey%20(ACS)</w:t>
+        </w:r>
+      </w:hyperlink>
     </w:p>
     <w:p>
       <w:pPr>
@@ -4193,36 +4315,31 @@
         <w:rPr>
           <w:rFonts w:ascii="Times New Roman" w:hAnsi="Times New Roman" w:cs="Times New Roman"/>
         </w:rPr>
-        <w:t xml:space="preserve">Gaskin, D. J., Dinwiddie, G. Y., Chan, K. S., &amp; McCleary, R. (2012). Residential segregation and the availability of primary care physicians. </w:t>
-      </w:r>
-      <w:r>
-        <w:rPr>
-          <w:rFonts w:ascii="Times New Roman" w:hAnsi="Times New Roman" w:cs="Times New Roman"/>
-          <w:i/>
-          <w:iCs/>
-        </w:rPr>
-        <w:t>Health Services Research</w:t>
-      </w:r>
-      <w:r>
-        <w:rPr>
-          <w:rFonts w:ascii="Times New Roman" w:hAnsi="Times New Roman" w:cs="Times New Roman"/>
-        </w:rPr>
-        <w:t xml:space="preserve">, </w:t>
-      </w:r>
-      <w:r>
-        <w:rPr>
-          <w:rFonts w:ascii="Times New Roman" w:hAnsi="Times New Roman" w:cs="Times New Roman"/>
-          <w:i/>
-          <w:iCs/>
-        </w:rPr>
-        <w:t>47</w:t>
-      </w:r>
-      <w:r>
-        <w:rPr>
-          <w:rFonts w:ascii="Times New Roman" w:hAnsi="Times New Roman" w:cs="Times New Roman"/>
-        </w:rPr>
-        <w:t>(6), 2353–2376. https://pmc.ncbi.nlm.nih.gov/articles/PMC3416972/</w:t>
-      </w:r>
+        <w:t xml:space="preserve">School + State Finance Project. (n.d.). </w:t>
+      </w:r>
+      <w:r>
+        <w:rPr>
+          <w:rFonts w:ascii="Times New Roman" w:hAnsi="Times New Roman" w:cs="Times New Roman"/>
+          <w:i/>
+          <w:iCs/>
+        </w:rPr>
+        <w:t>Role of property taxes</w:t>
+      </w:r>
+      <w:r>
+        <w:rPr>
+          <w:rFonts w:ascii="Times New Roman" w:hAnsi="Times New Roman" w:cs="Times New Roman"/>
+        </w:rPr>
+        <w:t xml:space="preserve">. </w:t>
+      </w:r>
+      <w:hyperlink r:id="rId14" w:history="1">
+        <w:r>
+          <w:rPr>
+            <w:rStyle w:val="Hyperlink"/>
+            <w:rFonts w:ascii="Times New Roman" w:hAnsi="Times New Roman" w:cs="Times New Roman"/>
+          </w:rPr>
+          <w:t>https://schoolstatefinance.org/issues/property-taxes</w:t>
+        </w:r>
+      </w:hyperlink>
     </w:p>
     <w:p>
       <w:pPr>
@@ -4234,57 +4351,47 @@
     </w:p>
     <w:p>
       <w:pPr>
+        <w:rPr>
+          <w:rFonts w:ascii="Times New Roman" w:hAnsi="Times New Roman" w:cs="Times New Roman"/>
+        </w:rPr>
+      </w:pPr>
+      <w:r>
+        <w:rPr>
+          <w:rFonts w:ascii="Times New Roman" w:hAnsi="Times New Roman" w:cs="Times New Roman"/>
+        </w:rPr>
+        <w:t xml:space="preserve">Signori, D. (n.d.). </w:t>
+      </w:r>
+      <w:r>
+        <w:rPr>
+          <w:rFonts w:ascii="Times New Roman" w:hAnsi="Times New Roman" w:cs="Times New Roman"/>
+          <w:i/>
+          <w:iCs/>
+        </w:rPr>
+        <w:t>Chapter 2: Ordinary least squares</w:t>
+      </w:r>
+      <w:r>
+        <w:rPr>
+          <w:rFonts w:ascii="Times New Roman" w:hAnsi="Times New Roman" w:cs="Times New Roman"/>
+        </w:rPr>
+        <w:t xml:space="preserve"> [Lecture notes]. Simon Fraser University. </w:t>
+      </w:r>
+      <w:hyperlink r:id="rId15" w:history="1">
+        <w:r>
+          <w:rPr>
+            <w:rStyle w:val="Hyperlink"/>
+            <w:rFonts w:ascii="Times New Roman" w:hAnsi="Times New Roman" w:cs="Times New Roman"/>
+          </w:rPr>
+          <w:t>https://www.sfu.ca/~dsignori/buec333/lecture%208.pdf</w:t>
+        </w:r>
+      </w:hyperlink>
+    </w:p>
+    <w:p>
+      <w:pPr>
         <w:ind w:left="720" w:hanging="720"/>
         <w:rPr>
           <w:rFonts w:ascii="Times New Roman" w:hAnsi="Times New Roman" w:cs="Times New Roman"/>
         </w:rPr>
       </w:pPr>
-      <w:proofErr w:type="spellStart"/>
-      <w:r>
-        <w:rPr>
-          <w:rFonts w:ascii="Times New Roman" w:hAnsi="Times New Roman" w:cs="Times New Roman"/>
-        </w:rPr>
-        <w:t>Géron</w:t>
-      </w:r>
-      <w:proofErr w:type="spellEnd"/>
-      <w:r>
-        <w:rPr>
-          <w:rFonts w:ascii="Times New Roman" w:hAnsi="Times New Roman" w:cs="Times New Roman"/>
-        </w:rPr>
-        <w:t xml:space="preserve">, A. (2022). </w:t>
-      </w:r>
-      <w:r>
-        <w:rPr>
-          <w:rFonts w:ascii="Times New Roman" w:hAnsi="Times New Roman" w:cs="Times New Roman"/>
-          <w:i/>
-          <w:iCs/>
-        </w:rPr>
-        <w:t xml:space="preserve">Hands-on machine learning with Scikit-Learn, </w:t>
-      </w:r>
-      <w:proofErr w:type="spellStart"/>
-      <w:r>
-        <w:rPr>
-          <w:rFonts w:ascii="Times New Roman" w:hAnsi="Times New Roman" w:cs="Times New Roman"/>
-          <w:i/>
-          <w:iCs/>
-        </w:rPr>
-        <w:t>Keras</w:t>
-      </w:r>
-      <w:proofErr w:type="spellEnd"/>
-      <w:r>
-        <w:rPr>
-          <w:rFonts w:ascii="Times New Roman" w:hAnsi="Times New Roman" w:cs="Times New Roman"/>
-          <w:i/>
-          <w:iCs/>
-        </w:rPr>
-        <w:t>, and TensorFlow</w:t>
-      </w:r>
-      <w:r>
-        <w:rPr>
-          <w:rFonts w:ascii="Times New Roman" w:hAnsi="Times New Roman" w:cs="Times New Roman"/>
-        </w:rPr>
-        <w:t xml:space="preserve"> (3rd ed.). O’Reilly Media.</w:t>
-      </w:r>
     </w:p>
     <w:p>
       <w:pPr>
@@ -4293,6 +4400,35 @@
           <w:rFonts w:ascii="Times New Roman" w:hAnsi="Times New Roman" w:cs="Times New Roman"/>
         </w:rPr>
       </w:pPr>
+      <w:r>
+        <w:rPr>
+          <w:rFonts w:ascii="Times New Roman" w:hAnsi="Times New Roman" w:cs="Times New Roman"/>
+        </w:rPr>
+        <w:t xml:space="preserve">U.S. Census Bureau. (2025). </w:t>
+      </w:r>
+      <w:r>
+        <w:rPr>
+          <w:rFonts w:ascii="Times New Roman" w:hAnsi="Times New Roman" w:cs="Times New Roman"/>
+          <w:i/>
+          <w:iCs/>
+        </w:rPr>
+        <w:t>County business patterns (CBP)</w:t>
+      </w:r>
+      <w:r>
+        <w:rPr>
+          <w:rFonts w:ascii="Times New Roman" w:hAnsi="Times New Roman" w:cs="Times New Roman"/>
+        </w:rPr>
+        <w:t xml:space="preserve">. U.S. Department of Commerce. </w:t>
+      </w:r>
+      <w:hyperlink r:id="rId16" w:history="1">
+        <w:r>
+          <w:rPr>
+            <w:rStyle w:val="Hyperlink"/>
+            <w:rFonts w:ascii="Times New Roman" w:hAnsi="Times New Roman" w:cs="Times New Roman"/>
+          </w:rPr>
+          <w:t>https://www.census.gov/programs-surveys/cbp.html</w:t>
+        </w:r>
+      </w:hyperlink>
     </w:p>
     <w:p>
       <w:pPr>
@@ -4301,54 +4437,6 @@
           <w:rFonts w:ascii="Times New Roman" w:hAnsi="Times New Roman" w:cs="Times New Roman"/>
         </w:rPr>
       </w:pPr>
-      <w:r>
-        <w:rPr>
-          <w:rFonts w:ascii="Times New Roman" w:hAnsi="Times New Roman" w:cs="Times New Roman"/>
-        </w:rPr>
-        <w:t xml:space="preserve">Gomez-Lievano, A., &amp; </w:t>
-      </w:r>
-      <w:proofErr w:type="spellStart"/>
-      <w:r>
-        <w:rPr>
-          <w:rFonts w:ascii="Times New Roman" w:hAnsi="Times New Roman" w:cs="Times New Roman"/>
-        </w:rPr>
-        <w:t>Fragkias</w:t>
-      </w:r>
-      <w:proofErr w:type="spellEnd"/>
-      <w:r>
-        <w:rPr>
-          <w:rFonts w:ascii="Times New Roman" w:hAnsi="Times New Roman" w:cs="Times New Roman"/>
-        </w:rPr>
-        <w:t xml:space="preserve">, M. (2024). </w:t>
-      </w:r>
-      <w:r>
-        <w:rPr>
-          <w:rFonts w:ascii="Times New Roman" w:hAnsi="Times New Roman" w:cs="Times New Roman"/>
-          <w:i/>
-          <w:iCs/>
-        </w:rPr>
-        <w:t>The benefits and costs of agglomeration: insights from economics and complexity</w:t>
-      </w:r>
-      <w:r>
-        <w:rPr>
-          <w:rFonts w:ascii="Times New Roman" w:hAnsi="Times New Roman" w:cs="Times New Roman"/>
-        </w:rPr>
-        <w:t xml:space="preserve">. Retrieved from </w:t>
-      </w:r>
-      <w:proofErr w:type="spellStart"/>
-      <w:r>
-        <w:rPr>
-          <w:rFonts w:ascii="Times New Roman" w:hAnsi="Times New Roman" w:cs="Times New Roman"/>
-        </w:rPr>
-        <w:t>arXiv</w:t>
-      </w:r>
-      <w:proofErr w:type="spellEnd"/>
-      <w:r>
-        <w:rPr>
-          <w:rFonts w:ascii="Times New Roman" w:hAnsi="Times New Roman" w:cs="Times New Roman"/>
-        </w:rPr>
-        <w:t>. https://arxiv.org/html/2404.13178v1</w:t>
-      </w:r>
     </w:p>
     <w:p>
       <w:pPr>
@@ -4357,6 +4445,42 @@
           <w:rFonts w:ascii="Times New Roman" w:hAnsi="Times New Roman" w:cs="Times New Roman"/>
         </w:rPr>
       </w:pPr>
+      <w:r>
+        <w:rPr>
+          <w:rFonts w:ascii="Times New Roman" w:hAnsi="Times New Roman" w:cs="Times New Roman"/>
+        </w:rPr>
+        <w:t xml:space="preserve">U.S. Government Accountability Office. (2020). </w:t>
+      </w:r>
+      <w:r>
+        <w:rPr>
+          <w:rFonts w:ascii="Times New Roman" w:hAnsi="Times New Roman" w:cs="Times New Roman"/>
+          <w:i/>
+          <w:iCs/>
+        </w:rPr>
+        <w:t>Rural hospital closures: Affected residents had reduced access to health care services</w:t>
+      </w:r>
+      <w:r>
+        <w:rPr>
+          <w:rFonts w:ascii="Times New Roman" w:hAnsi="Times New Roman" w:cs="Times New Roman"/>
+        </w:rPr>
+        <w:t xml:space="preserve"> (GAO-21-93). </w:t>
+      </w:r>
+      <w:hyperlink r:id="rId17" w:history="1">
+        <w:r>
+          <w:rPr>
+            <w:rStyle w:val="Hyperlink"/>
+            <w:rFonts w:ascii="Times New Roman" w:hAnsi="Times New Roman" w:cs="Times New Roman"/>
+          </w:rPr>
+          <w:t>https://www.gao.gov/products/gao-21-93</w:t>
+        </w:r>
+      </w:hyperlink>
+    </w:p>
+    <w:p>
+      <w:pPr>
+        <w:rPr>
+          <w:rFonts w:ascii="Times New Roman" w:hAnsi="Times New Roman" w:cs="Times New Roman"/>
+        </w:rPr>
+      </w:pPr>
     </w:p>
     <w:p>
       <w:pPr>
@@ -4369,22 +4493,41 @@
         <w:rPr>
           <w:rFonts w:ascii="Times New Roman" w:hAnsi="Times New Roman" w:cs="Times New Roman"/>
         </w:rPr>
-        <w:t xml:space="preserve">National Center for Education Statistics. (2024). </w:t>
-      </w:r>
-      <w:r>
-        <w:rPr>
-          <w:rFonts w:ascii="Times New Roman" w:hAnsi="Times New Roman" w:cs="Times New Roman"/>
-          <w:i/>
-          <w:iCs/>
-        </w:rPr>
-        <w:t>Public school revenue sources</w:t>
-      </w:r>
-      <w:r>
-        <w:rPr>
-          <w:rFonts w:ascii="Times New Roman" w:hAnsi="Times New Roman" w:cs="Times New Roman"/>
-        </w:rPr>
-        <w:t>. Condition of Education. U.S. Department of Education, Institute of Education Sciences. https://nces.ed.gov/programs/coe/indicator/cma/public-school-revenue</w:t>
-      </w:r>
+        <w:t xml:space="preserve">Valley Metro Regional Public Transportation Authority. (2025). </w:t>
+      </w:r>
+      <w:proofErr w:type="gramStart"/>
+      <w:r>
+        <w:rPr>
+          <w:rFonts w:ascii="Times New Roman" w:hAnsi="Times New Roman" w:cs="Times New Roman"/>
+          <w:i/>
+          <w:iCs/>
+        </w:rPr>
+        <w:t>Developers</w:t>
+      </w:r>
+      <w:proofErr w:type="gramEnd"/>
+      <w:r>
+        <w:rPr>
+          <w:rFonts w:ascii="Times New Roman" w:hAnsi="Times New Roman" w:cs="Times New Roman"/>
+          <w:i/>
+          <w:iCs/>
+        </w:rPr>
+        <w:t xml:space="preserve"> resources</w:t>
+      </w:r>
+      <w:r>
+        <w:rPr>
+          <w:rFonts w:ascii="Times New Roman" w:hAnsi="Times New Roman" w:cs="Times New Roman"/>
+        </w:rPr>
+        <w:t xml:space="preserve">. </w:t>
+      </w:r>
+      <w:hyperlink r:id="rId18" w:history="1">
+        <w:r>
+          <w:rPr>
+            <w:rStyle w:val="Hyperlink"/>
+            <w:rFonts w:ascii="Times New Roman" w:hAnsi="Times New Roman" w:cs="Times New Roman"/>
+          </w:rPr>
+          <w:t>https://www.valleymetro.org/contact/developers-resources</w:t>
+        </w:r>
+      </w:hyperlink>
     </w:p>
     <w:p>
       <w:pPr>
@@ -4401,34 +4544,35 @@
           <w:rFonts w:ascii="Times New Roman" w:hAnsi="Times New Roman" w:cs="Times New Roman"/>
         </w:rPr>
       </w:pPr>
-      <w:proofErr w:type="spellStart"/>
-      <w:r>
-        <w:rPr>
-          <w:rFonts w:ascii="Times New Roman" w:hAnsi="Times New Roman" w:cs="Times New Roman"/>
-        </w:rPr>
-        <w:t>PolicyMap</w:t>
-      </w:r>
-      <w:proofErr w:type="spellEnd"/>
-      <w:r>
-        <w:rPr>
-          <w:rFonts w:ascii="Times New Roman" w:hAnsi="Times New Roman" w:cs="Times New Roman"/>
-        </w:rPr>
-        <w:t xml:space="preserve">. (2025). </w:t>
-      </w:r>
-      <w:r>
-        <w:rPr>
-          <w:rFonts w:ascii="Times New Roman" w:hAnsi="Times New Roman" w:cs="Times New Roman"/>
-          <w:i/>
-          <w:iCs/>
-        </w:rPr>
-        <w:t>Census: Decennial Census and American Community Survey (ACS) – Data Dictionary</w:t>
-      </w:r>
-      <w:r>
-        <w:rPr>
-          <w:rFonts w:ascii="Times New Roman" w:hAnsi="Times New Roman" w:cs="Times New Roman"/>
-        </w:rPr>
-        <w:t>. https://www-policymap-com.ezp.mesacc.edu/data/dictionary#Census:%20Decennial%20Census%20and%20American%20Community%20Survey%20(ACS)</w:t>
-      </w:r>
+      <w:r>
+        <w:rPr>
+          <w:rFonts w:ascii="Times New Roman" w:hAnsi="Times New Roman" w:cs="Times New Roman"/>
+        </w:rPr>
+        <w:t xml:space="preserve">Zillow Group. (2024). </w:t>
+      </w:r>
+      <w:r>
+        <w:rPr>
+          <w:rFonts w:ascii="Times New Roman" w:hAnsi="Times New Roman" w:cs="Times New Roman"/>
+          <w:i/>
+          <w:iCs/>
+        </w:rPr>
+        <w:t>Housing data</w:t>
+      </w:r>
+      <w:r>
+        <w:rPr>
+          <w:rFonts w:ascii="Times New Roman" w:hAnsi="Times New Roman" w:cs="Times New Roman"/>
+        </w:rPr>
+        <w:t xml:space="preserve">. </w:t>
+      </w:r>
+      <w:hyperlink r:id="rId19" w:history="1">
+        <w:r>
+          <w:rPr>
+            <w:rStyle w:val="Hyperlink"/>
+            <w:rFonts w:ascii="Times New Roman" w:hAnsi="Times New Roman" w:cs="Times New Roman"/>
+          </w:rPr>
+          <w:t>https://www.zillow.com/research/data/</w:t>
+        </w:r>
+      </w:hyperlink>
     </w:p>
     <w:p>
       <w:pPr>
@@ -4445,227 +4589,9 @@
           <w:rFonts w:ascii="Times New Roman" w:hAnsi="Times New Roman" w:cs="Times New Roman"/>
         </w:rPr>
       </w:pPr>
-      <w:r>
-        <w:rPr>
-          <w:rFonts w:ascii="Times New Roman" w:hAnsi="Times New Roman" w:cs="Times New Roman"/>
-        </w:rPr>
-        <w:t xml:space="preserve">School + State Finance Project. (n.d.). </w:t>
-      </w:r>
-      <w:r>
-        <w:rPr>
-          <w:rFonts w:ascii="Times New Roman" w:hAnsi="Times New Roman" w:cs="Times New Roman"/>
-          <w:i/>
-          <w:iCs/>
-        </w:rPr>
-        <w:t>Role of property taxes</w:t>
-      </w:r>
-      <w:r>
-        <w:rPr>
-          <w:rFonts w:ascii="Times New Roman" w:hAnsi="Times New Roman" w:cs="Times New Roman"/>
-        </w:rPr>
-        <w:t>. https://schoolstatefinance.org/issues/property-taxes</w:t>
-      </w:r>
-    </w:p>
-    <w:p>
-      <w:pPr>
-        <w:ind w:left="720" w:hanging="720"/>
-        <w:rPr>
-          <w:rFonts w:ascii="Times New Roman" w:hAnsi="Times New Roman" w:cs="Times New Roman"/>
-        </w:rPr>
-      </w:pPr>
-    </w:p>
-    <w:p>
-      <w:pPr>
-        <w:ind w:left="720" w:hanging="720"/>
-        <w:rPr>
-          <w:rFonts w:ascii="Times New Roman" w:hAnsi="Times New Roman" w:cs="Times New Roman"/>
-        </w:rPr>
-      </w:pPr>
-      <w:r>
-        <w:rPr>
-          <w:rFonts w:ascii="Times New Roman" w:hAnsi="Times New Roman" w:cs="Times New Roman"/>
-        </w:rPr>
-        <w:t xml:space="preserve">Signori, D. (n.d.). </w:t>
-      </w:r>
-      <w:r>
-        <w:rPr>
-          <w:rFonts w:ascii="Times New Roman" w:hAnsi="Times New Roman" w:cs="Times New Roman"/>
-          <w:i/>
-          <w:iCs/>
-        </w:rPr>
-        <w:t>Chapter 2: Ordinary least squares</w:t>
-      </w:r>
-      <w:r>
-        <w:rPr>
-          <w:rFonts w:ascii="Times New Roman" w:hAnsi="Times New Roman" w:cs="Times New Roman"/>
-        </w:rPr>
-        <w:t xml:space="preserve"> [Lecture notes]. Simon Fraser University. https://www.sfu.ca/~dsignori/buec333/lecture%208.pdf</w:t>
-      </w:r>
-    </w:p>
-    <w:p>
-      <w:pPr>
-        <w:ind w:left="720" w:hanging="720"/>
-        <w:rPr>
-          <w:rFonts w:ascii="Times New Roman" w:hAnsi="Times New Roman" w:cs="Times New Roman"/>
-        </w:rPr>
-      </w:pPr>
-    </w:p>
-    <w:p>
-      <w:pPr>
-        <w:ind w:left="720" w:hanging="720"/>
-        <w:rPr>
-          <w:rFonts w:ascii="Times New Roman" w:hAnsi="Times New Roman" w:cs="Times New Roman"/>
-        </w:rPr>
-      </w:pPr>
-      <w:r>
-        <w:rPr>
-          <w:rFonts w:ascii="Times New Roman" w:hAnsi="Times New Roman" w:cs="Times New Roman"/>
-        </w:rPr>
-        <w:t xml:space="preserve">U.S. Census Bureau. (2025). </w:t>
-      </w:r>
-      <w:r>
-        <w:rPr>
-          <w:rFonts w:ascii="Times New Roman" w:hAnsi="Times New Roman" w:cs="Times New Roman"/>
-          <w:i/>
-          <w:iCs/>
-        </w:rPr>
-        <w:t>County business patterns (CBP)</w:t>
-      </w:r>
-      <w:r>
-        <w:rPr>
-          <w:rFonts w:ascii="Times New Roman" w:hAnsi="Times New Roman" w:cs="Times New Roman"/>
-        </w:rPr>
-        <w:t>. U.S. Department of Commerce. https://www.census.gov/programs-surveys/cbp.html</w:t>
-      </w:r>
-    </w:p>
-    <w:p>
-      <w:pPr>
-        <w:ind w:left="720" w:hanging="720"/>
-        <w:rPr>
-          <w:rFonts w:ascii="Times New Roman" w:hAnsi="Times New Roman" w:cs="Times New Roman"/>
-        </w:rPr>
-      </w:pPr>
-    </w:p>
-    <w:p>
-      <w:pPr>
-        <w:ind w:left="720" w:hanging="720"/>
-        <w:rPr>
-          <w:rFonts w:ascii="Times New Roman" w:hAnsi="Times New Roman" w:cs="Times New Roman"/>
-        </w:rPr>
-      </w:pPr>
-      <w:r>
-        <w:rPr>
-          <w:rFonts w:ascii="Times New Roman" w:hAnsi="Times New Roman" w:cs="Times New Roman"/>
-        </w:rPr>
-        <w:t xml:space="preserve">U.S. Government Accountability Office. (2020). </w:t>
-      </w:r>
-      <w:r>
-        <w:rPr>
-          <w:rFonts w:ascii="Times New Roman" w:hAnsi="Times New Roman" w:cs="Times New Roman"/>
-          <w:i/>
-          <w:iCs/>
-        </w:rPr>
-        <w:t>Rural hospital closures: Affected residents had reduced access to health care services</w:t>
-      </w:r>
-      <w:r>
-        <w:rPr>
-          <w:rFonts w:ascii="Times New Roman" w:hAnsi="Times New Roman" w:cs="Times New Roman"/>
-        </w:rPr>
-        <w:t xml:space="preserve"> (GAO-21-93). https://www.gao.gov/products/gao-21-93</w:t>
-      </w:r>
-    </w:p>
-    <w:p>
-      <w:pPr>
-        <w:ind w:left="720" w:hanging="720"/>
-        <w:rPr>
-          <w:rFonts w:ascii="Times New Roman" w:hAnsi="Times New Roman" w:cs="Times New Roman"/>
-        </w:rPr>
-      </w:pPr>
-    </w:p>
-    <w:p>
-      <w:pPr>
-        <w:ind w:left="720" w:hanging="720"/>
-        <w:rPr>
-          <w:rFonts w:ascii="Times New Roman" w:hAnsi="Times New Roman" w:cs="Times New Roman"/>
-        </w:rPr>
-      </w:pPr>
-      <w:r>
-        <w:rPr>
-          <w:rFonts w:ascii="Times New Roman" w:hAnsi="Times New Roman" w:cs="Times New Roman"/>
-        </w:rPr>
-        <w:t xml:space="preserve">Valley Metro Regional Public Transportation Authority. (2025). </w:t>
-      </w:r>
-      <w:proofErr w:type="gramStart"/>
-      <w:r>
-        <w:rPr>
-          <w:rFonts w:ascii="Times New Roman" w:hAnsi="Times New Roman" w:cs="Times New Roman"/>
-          <w:i/>
-          <w:iCs/>
-        </w:rPr>
-        <w:t>Developers</w:t>
-      </w:r>
-      <w:proofErr w:type="gramEnd"/>
-      <w:r>
-        <w:rPr>
-          <w:rFonts w:ascii="Times New Roman" w:hAnsi="Times New Roman" w:cs="Times New Roman"/>
-          <w:i/>
-          <w:iCs/>
-        </w:rPr>
-        <w:t xml:space="preserve"> resources</w:t>
-      </w:r>
-      <w:r>
-        <w:rPr>
-          <w:rFonts w:ascii="Times New Roman" w:hAnsi="Times New Roman" w:cs="Times New Roman"/>
-        </w:rPr>
-        <w:t>. https://www.valleymetro.org/contact/developers-resources</w:t>
-      </w:r>
-    </w:p>
-    <w:p>
-      <w:pPr>
-        <w:ind w:left="720" w:hanging="720"/>
-        <w:rPr>
-          <w:rFonts w:ascii="Times New Roman" w:hAnsi="Times New Roman" w:cs="Times New Roman"/>
-        </w:rPr>
-      </w:pPr>
-    </w:p>
-    <w:p>
-      <w:pPr>
-        <w:ind w:left="720" w:hanging="720"/>
-        <w:rPr>
-          <w:rFonts w:ascii="Times New Roman" w:hAnsi="Times New Roman" w:cs="Times New Roman"/>
-        </w:rPr>
-      </w:pPr>
-      <w:r>
-        <w:rPr>
-          <w:rFonts w:ascii="Times New Roman" w:hAnsi="Times New Roman" w:cs="Times New Roman"/>
-        </w:rPr>
-        <w:t xml:space="preserve">Zillow Group. (2024). </w:t>
-      </w:r>
-      <w:r>
-        <w:rPr>
-          <w:rFonts w:ascii="Times New Roman" w:hAnsi="Times New Roman" w:cs="Times New Roman"/>
-          <w:i/>
-          <w:iCs/>
-        </w:rPr>
-        <w:t>Housing data</w:t>
-      </w:r>
-      <w:r>
-        <w:rPr>
-          <w:rFonts w:ascii="Times New Roman" w:hAnsi="Times New Roman" w:cs="Times New Roman"/>
-        </w:rPr>
-        <w:t>. https://www.zillow.com/research/data/</w:t>
-      </w:r>
-    </w:p>
-    <w:p>
-      <w:pPr>
-        <w:ind w:left="720" w:hanging="720"/>
-        <w:rPr>
-          <w:rFonts w:ascii="Times New Roman" w:hAnsi="Times New Roman" w:cs="Times New Roman"/>
-        </w:rPr>
-      </w:pPr>
     </w:p>
     <w:sectPr>
-      <w:headerReference w:type="default" r:id="rId7"/>
+      <w:headerReference w:type="default" r:id="rId20"/>
       <w:pgSz w:w="12240" w:h="15840"/>
       <w:pgMar w:top="1440" w:right="1440" w:bottom="1440" w:left="1440" w:header="720" w:footer="720" w:gutter="0"/>
       <w:cols w:space="720"/>
@@ -8755,7 +8681,6 @@
   <w:style w:type="character" w:default="1" w:styleId="DefaultParagraphFont">
     <w:name w:val="Default Paragraph Font"/>
     <w:uiPriority w:val="1"/>
-    <w:semiHidden/>
     <w:unhideWhenUsed/>
   </w:style>
   <w:style w:type="table" w:default="1" w:styleId="TableNormal">
